--- a/Manuale Utente.docx
+++ b/Manuale Utente.docx
@@ -47,19 +47,8 @@
           <w:sz w:val="52"/>
           <w:szCs w:val="52"/>
         </w:rPr>
-        <w:t xml:space="preserve"> progetto </w:t>
-      </w:r>
-      <w:proofErr w:type="spellStart"/>
-      <w:r>
-        <w:rPr>
-          <w:b/>
-          <w:bCs/>
-          <w:sz w:val="52"/>
-          <w:szCs w:val="52"/>
-        </w:rPr>
-        <w:t>TheKnife</w:t>
-      </w:r>
-      <w:proofErr w:type="spellEnd"/>
+        <w:t xml:space="preserve"> progetto TheKnife</w:t>
+      </w:r>
     </w:p>
     <w:p>
       <w:pPr>
@@ -779,9 +768,20 @@
           <w:sz w:val="44"/>
           <w:szCs w:val="44"/>
         </w:rPr>
-        <w:t xml:space="preserve"> Sitografia / Bibliografia</w:t>
-      </w:r>
-    </w:p>
+        <w:t xml:space="preserve"> </w:t>
+      </w:r>
+      <w:bookmarkStart w:id="0" w:name="_Hlk201851477"/>
+      <w:r>
+        <w:rPr>
+          <w:b/>
+          <w:bCs/>
+          <w:sz w:val="44"/>
+          <w:szCs w:val="44"/>
+        </w:rPr>
+        <w:t>Sitografia / Bibliografia</w:t>
+      </w:r>
+    </w:p>
+    <w:bookmarkEnd w:id="0"/>
     <w:p>
       <w:pPr>
         <w:tabs>
@@ -958,7 +958,6 @@
         </w:rPr>
         <w:t>Per eseguire correttamente il progetto “</w:t>
       </w:r>
-      <w:proofErr w:type="spellStart"/>
       <w:r>
         <w:rPr>
           <w:b/>
@@ -968,7 +967,6 @@
         </w:rPr>
         <w:t>TheKnife</w:t>
       </w:r>
-      <w:proofErr w:type="spellEnd"/>
       <w:r>
         <w:rPr>
           <w:sz w:val="40"/>
@@ -1146,7 +1144,6 @@
           <w:szCs w:val="40"/>
         </w:rPr>
       </w:pPr>
-      <w:proofErr w:type="spellStart"/>
       <w:r>
         <w:rPr>
           <w:b/>
@@ -1154,17 +1151,7 @@
           <w:sz w:val="40"/>
           <w:szCs w:val="40"/>
         </w:rPr>
-        <w:t>SetUp</w:t>
-      </w:r>
-      <w:proofErr w:type="spellEnd"/>
-      <w:r>
-        <w:rPr>
-          <w:b/>
-          <w:bCs/>
-          <w:sz w:val="40"/>
-          <w:szCs w:val="40"/>
-        </w:rPr>
-        <w:t xml:space="preserve"> Ambiente</w:t>
+        <w:t>SetUp Ambiente</w:t>
       </w:r>
     </w:p>
     <w:p>
@@ -1191,19 +1178,8 @@
           <w:sz w:val="40"/>
           <w:szCs w:val="40"/>
         </w:rPr>
-        <w:t xml:space="preserve">Installare </w:t>
-      </w:r>
-      <w:proofErr w:type="spellStart"/>
-      <w:r>
-        <w:rPr>
-          <w:b/>
-          <w:bCs/>
-          <w:sz w:val="40"/>
-          <w:szCs w:val="40"/>
-        </w:rPr>
-        <w:t>NetBeans</w:t>
-      </w:r>
-      <w:proofErr w:type="spellEnd"/>
+        <w:t>Installare NetBeans</w:t>
+      </w:r>
       <w:r>
         <w:rPr>
           <w:b/>
@@ -1280,23 +1256,7 @@
           <w:sz w:val="40"/>
           <w:szCs w:val="40"/>
         </w:rPr>
-        <w:t xml:space="preserve">Assicurati di avere installato un JDK compatibile (ad esempio </w:t>
-      </w:r>
-      <w:proofErr w:type="spellStart"/>
-      <w:r>
-        <w:rPr>
-          <w:sz w:val="40"/>
-          <w:szCs w:val="40"/>
-        </w:rPr>
-        <w:t>OpenJDK</w:t>
-      </w:r>
-      <w:proofErr w:type="spellEnd"/>
-      <w:r>
-        <w:rPr>
-          <w:sz w:val="40"/>
-          <w:szCs w:val="40"/>
-        </w:rPr>
-        <w:t xml:space="preserve"> </w:t>
+        <w:t xml:space="preserve">Assicurati di avere installato un JDK compatibile (ad esempio OpenJDK </w:t>
       </w:r>
       <w:r>
         <w:rPr>
@@ -1445,17 +1405,8 @@
           <w:sz w:val="40"/>
           <w:szCs w:val="40"/>
         </w:rPr>
-        <w:t xml:space="preserve"> Configurazione del JDK in </w:t>
-      </w:r>
-      <w:proofErr w:type="spellStart"/>
-      <w:r>
-        <w:rPr>
-          <w:sz w:val="40"/>
-          <w:szCs w:val="40"/>
-        </w:rPr>
-        <w:t>NetBeans</w:t>
-      </w:r>
-      <w:proofErr w:type="spellEnd"/>
+        <w:t xml:space="preserve"> Configurazione del JDK in NetBeans</w:t>
+      </w:r>
     </w:p>
     <w:p>
       <w:pPr>
@@ -1477,23 +1428,7 @@
           <w:sz w:val="40"/>
           <w:szCs w:val="40"/>
         </w:rPr>
-        <w:t xml:space="preserve">Apri </w:t>
-      </w:r>
-      <w:proofErr w:type="spellStart"/>
-      <w:r>
-        <w:rPr>
-          <w:sz w:val="40"/>
-          <w:szCs w:val="40"/>
-        </w:rPr>
-        <w:t>NetBeans</w:t>
-      </w:r>
-      <w:proofErr w:type="spellEnd"/>
-      <w:r>
-        <w:rPr>
-          <w:sz w:val="40"/>
-          <w:szCs w:val="40"/>
-        </w:rPr>
-        <w:t>.</w:t>
+        <w:t>Apri NetBeans.</w:t>
       </w:r>
     </w:p>
     <w:p>
@@ -1517,23 +1452,7 @@
           <w:szCs w:val="40"/>
         </w:rPr>
         <w:lastRenderedPageBreak/>
-        <w:t xml:space="preserve">Vai su Tools &gt; Java </w:t>
-      </w:r>
-      <w:proofErr w:type="spellStart"/>
-      <w:r>
-        <w:rPr>
-          <w:sz w:val="40"/>
-          <w:szCs w:val="40"/>
-        </w:rPr>
-        <w:t>Platforms</w:t>
-      </w:r>
-      <w:proofErr w:type="spellEnd"/>
-      <w:r>
-        <w:rPr>
-          <w:sz w:val="40"/>
-          <w:szCs w:val="40"/>
-        </w:rPr>
-        <w:t xml:space="preserve"> (Strumenti &gt; Piattaforme Java).</w:t>
+        <w:t>Vai su Tools &gt; Java Platforms (Strumenti &gt; Piattaforme Java).</w:t>
       </w:r>
     </w:p>
     <w:p>
@@ -1556,23 +1475,7 @@
           <w:sz w:val="40"/>
           <w:szCs w:val="40"/>
         </w:rPr>
-        <w:t xml:space="preserve">Se il JDK non è presente, clicca su </w:t>
-      </w:r>
-      <w:proofErr w:type="spellStart"/>
-      <w:r>
-        <w:rPr>
-          <w:sz w:val="40"/>
-          <w:szCs w:val="40"/>
-        </w:rPr>
-        <w:t>Add</w:t>
-      </w:r>
-      <w:proofErr w:type="spellEnd"/>
-      <w:r>
-        <w:rPr>
-          <w:sz w:val="40"/>
-          <w:szCs w:val="40"/>
-        </w:rPr>
-        <w:t xml:space="preserve"> Platform e seleziona la cartella di installazione del JDK</w:t>
+        <w:t>Se il JDK non è presente, clicca su Add Platform e seleziona la cartella di installazione del JDK</w:t>
       </w:r>
     </w:p>
     <w:p>
@@ -1879,27 +1782,7 @@
           <w:sz w:val="36"/>
           <w:szCs w:val="36"/>
         </w:rPr>
-        <w:t xml:space="preserve">Apri </w:t>
-      </w:r>
-      <w:proofErr w:type="spellStart"/>
-      <w:r>
-        <w:rPr>
-          <w:b/>
-          <w:bCs/>
-          <w:sz w:val="36"/>
-          <w:szCs w:val="36"/>
-        </w:rPr>
-        <w:t>NetBeans</w:t>
-      </w:r>
-      <w:proofErr w:type="spellEnd"/>
-      <w:r>
-        <w:rPr>
-          <w:b/>
-          <w:bCs/>
-          <w:sz w:val="36"/>
-          <w:szCs w:val="36"/>
-        </w:rPr>
-        <w:t xml:space="preserve"> e carica il progetto</w:t>
+        <w:t>Apri NetBeans e carica il progetto</w:t>
       </w:r>
     </w:p>
     <w:p>
@@ -3328,7 +3211,15 @@
           <w:sz w:val="36"/>
           <w:szCs w:val="36"/>
         </w:rPr>
-        <w:t>Dopo aver schiacciato questa voce, tramite il tasto “1”,</w:t>
+        <w:t>Scegliendo questa opzione,</w:t>
+      </w:r>
+      <w:r>
+        <w:rPr>
+          <w:noProof/>
+          <w:sz w:val="36"/>
+          <w:szCs w:val="36"/>
+        </w:rPr>
+        <w:t xml:space="preserve"> tramite il tasto “1”,</w:t>
       </w:r>
       <w:r>
         <w:rPr>
@@ -4278,6 +4169,14 @@
           <w:sz w:val="36"/>
           <w:szCs w:val="36"/>
         </w:rPr>
+        <w:t>a)</w:t>
+      </w:r>
+      <w:r>
+        <w:rPr>
+          <w:noProof/>
+          <w:sz w:val="36"/>
+          <w:szCs w:val="36"/>
+        </w:rPr>
         <w:t xml:space="preserve">Se scegli la prima opzione (“aggiungi ristorante”) verranno </w:t>
       </w:r>
       <w:r>
@@ -4423,20 +4322,37 @@
     </w:p>
     <w:p>
       <w:pPr>
-        <w:pStyle w:val="Paragrafoelenco"/>
-        <w:numPr>
-          <w:ilvl w:val="0"/>
-          <w:numId w:val="20"/>
-        </w:numPr>
-        <w:tabs>
-          <w:tab w:val="left" w:pos="1008"/>
-        </w:tabs>
-        <w:rPr>
-          <w:noProof/>
-          <w:sz w:val="36"/>
-          <w:szCs w:val="36"/>
-        </w:rPr>
-      </w:pPr>
+        <w:tabs>
+          <w:tab w:val="left" w:pos="1008"/>
+        </w:tabs>
+        <w:ind w:left="2652"/>
+        <w:rPr>
+          <w:noProof/>
+          <w:sz w:val="36"/>
+          <w:szCs w:val="36"/>
+        </w:rPr>
+      </w:pPr>
+    </w:p>
+    <w:p>
+      <w:pPr>
+        <w:tabs>
+          <w:tab w:val="left" w:pos="1008"/>
+        </w:tabs>
+        <w:ind w:left="2652"/>
+        <w:rPr>
+          <w:noProof/>
+          <w:sz w:val="36"/>
+          <w:szCs w:val="36"/>
+        </w:rPr>
+      </w:pPr>
+      <w:r>
+        <w:rPr>
+          <w:noProof/>
+          <w:sz w:val="36"/>
+          <w:szCs w:val="36"/>
+        </w:rPr>
+        <w:t>b)</w:t>
+      </w:r>
       <w:r>
         <w:rPr>
           <w:noProof/>
@@ -4464,8 +4380,6 @@
       <w:r>
         <w:rPr>
           <w:noProof/>
-          <w:sz w:val="36"/>
-          <w:szCs w:val="36"/>
         </w:rPr>
         <w:drawing>
           <wp:inline distT="0" distB="0" distL="0" distR="0" wp14:anchorId="1BA47AC6" wp14:editId="6F7A1314">
@@ -4551,7 +4465,6 @@
           <w:sz w:val="36"/>
           <w:szCs w:val="36"/>
         </w:rPr>
-        <w:lastRenderedPageBreak/>
         <w:t xml:space="preserve">“Inserisci 1 per cercare un ristorante per locazione”. Grazie a questa funzione inserisci il nome della città del ristorante che cerchi e </w:t>
       </w:r>
       <w:r>
@@ -4765,148 +4678,1795 @@
     </w:p>
     <w:p>
       <w:pPr>
+        <w:pStyle w:val="Paragrafoelenco"/>
+        <w:numPr>
+          <w:ilvl w:val="0"/>
+          <w:numId w:val="24"/>
+        </w:numPr>
         <w:tabs>
           <w:tab w:val="left" w:pos="3756"/>
         </w:tabs>
-        <w:ind w:left="2652"/>
-        <w:rPr>
-          <w:noProof/>
-          <w:sz w:val="36"/>
-          <w:szCs w:val="36"/>
-        </w:rPr>
-      </w:pPr>
-    </w:p>
-    <w:p>
-      <w:pPr>
-        <w:pStyle w:val="Paragrafoelenco"/>
-        <w:tabs>
-          <w:tab w:val="left" w:pos="1008"/>
-        </w:tabs>
-        <w:ind w:left="852"/>
-        <w:rPr>
-          <w:sz w:val="36"/>
-          <w:szCs w:val="36"/>
-        </w:rPr>
-      </w:pPr>
-    </w:p>
-    <w:p>
-      <w:pPr>
-        <w:pStyle w:val="Paragrafoelenco"/>
-        <w:tabs>
-          <w:tab w:val="left" w:pos="1008"/>
-        </w:tabs>
-        <w:rPr>
-          <w:b/>
-          <w:bCs/>
-          <w:sz w:val="36"/>
-          <w:szCs w:val="36"/>
-        </w:rPr>
-      </w:pPr>
-    </w:p>
-    <w:p>
-      <w:pPr>
-        <w:pStyle w:val="Paragrafoelenco"/>
-        <w:tabs>
-          <w:tab w:val="left" w:pos="1008"/>
-        </w:tabs>
-        <w:rPr>
-          <w:b/>
-          <w:bCs/>
-          <w:sz w:val="36"/>
-          <w:szCs w:val="36"/>
-        </w:rPr>
-      </w:pPr>
-    </w:p>
-    <w:p>
-      <w:pPr>
-        <w:pStyle w:val="Paragrafoelenco"/>
-        <w:tabs>
-          <w:tab w:val="left" w:pos="3144"/>
-        </w:tabs>
-        <w:rPr>
-          <w:b/>
-          <w:bCs/>
-          <w:sz w:val="36"/>
-          <w:szCs w:val="36"/>
-        </w:rPr>
-      </w:pPr>
-      <w:r>
-        <w:rPr>
-          <w:b/>
-          <w:bCs/>
-          <w:sz w:val="36"/>
-          <w:szCs w:val="36"/>
-        </w:rPr>
-        <w:tab/>
-      </w:r>
-    </w:p>
-    <w:p>
-      <w:pPr>
-        <w:pStyle w:val="Paragrafoelenco"/>
-        <w:tabs>
-          <w:tab w:val="left" w:pos="3144"/>
-        </w:tabs>
-        <w:rPr>
-          <w:b/>
-          <w:bCs/>
-          <w:sz w:val="36"/>
-          <w:szCs w:val="36"/>
-        </w:rPr>
-      </w:pPr>
-    </w:p>
-    <w:p>
-      <w:pPr>
-        <w:pStyle w:val="Paragrafoelenco"/>
-        <w:tabs>
-          <w:tab w:val="left" w:pos="3144"/>
-        </w:tabs>
-        <w:rPr>
-          <w:b/>
-          <w:bCs/>
-          <w:sz w:val="36"/>
-          <w:szCs w:val="36"/>
-        </w:rPr>
-      </w:pPr>
-    </w:p>
-    <w:p>
-      <w:pPr>
-        <w:pStyle w:val="Paragrafoelenco"/>
-        <w:tabs>
-          <w:tab w:val="left" w:pos="3144"/>
-        </w:tabs>
-        <w:rPr>
-          <w:b/>
-          <w:bCs/>
-          <w:sz w:val="36"/>
-          <w:szCs w:val="36"/>
-        </w:rPr>
-      </w:pPr>
-    </w:p>
-    <w:p>
-      <w:pPr>
-        <w:tabs>
-          <w:tab w:val="left" w:pos="1008"/>
-        </w:tabs>
-        <w:rPr>
-          <w:b/>
-          <w:bCs/>
+        <w:rPr>
+          <w:noProof/>
+          <w:sz w:val="36"/>
+          <w:szCs w:val="36"/>
+        </w:rPr>
+      </w:pPr>
+      <w:r>
+        <w:rPr>
+          <w:noProof/>
+          <w:sz w:val="36"/>
+          <w:szCs w:val="36"/>
+        </w:rPr>
+        <w:t>“Aggiungi ristorante ai preferiti”=scegliendo questa opzione verrà posta la seguente domanda</w:t>
+      </w:r>
+    </w:p>
+    <w:p>
+      <w:pPr>
+        <w:pStyle w:val="Paragrafoelenco"/>
+        <w:tabs>
+          <w:tab w:val="left" w:pos="3756"/>
+        </w:tabs>
+        <w:ind w:left="3372"/>
+        <w:rPr>
+          <w:noProof/>
+          <w:sz w:val="36"/>
+          <w:szCs w:val="36"/>
+        </w:rPr>
+      </w:pPr>
+      <w:r>
+        <w:rPr>
+          <w:noProof/>
+          <w:sz w:val="36"/>
+          <w:szCs w:val="36"/>
+        </w:rPr>
+        <w:drawing>
+          <wp:inline distT="0" distB="0" distL="0" distR="0" wp14:anchorId="0013EEDF" wp14:editId="0DB3EF57">
+            <wp:extent cx="3048000" cy="556260"/>
+            <wp:effectExtent l="0" t="0" r="0" b="0"/>
+            <wp:docPr id="1385051519" name="Immagine 1"/>
+            <wp:cNvGraphicFramePr>
+              <a:graphicFrameLocks xmlns:a="http://schemas.openxmlformats.org/drawingml/2006/main" noChangeAspect="1"/>
+            </wp:cNvGraphicFramePr>
+            <a:graphic xmlns:a="http://schemas.openxmlformats.org/drawingml/2006/main">
+              <a:graphicData uri="http://schemas.openxmlformats.org/drawingml/2006/picture">
+                <pic:pic xmlns:pic="http://schemas.openxmlformats.org/drawingml/2006/picture">
+                  <pic:nvPicPr>
+                    <pic:cNvPr id="0" name="Picture 1"/>
+                    <pic:cNvPicPr>
+                      <a:picLocks noChangeAspect="1" noChangeArrowheads="1"/>
+                    </pic:cNvPicPr>
+                  </pic:nvPicPr>
+                  <pic:blipFill>
+                    <a:blip r:embed="rId35">
+                      <a:extLst>
+                        <a:ext uri="{28A0092B-C50C-407E-A947-70E740481C1C}">
+                          <a14:useLocalDpi xmlns:a14="http://schemas.microsoft.com/office/drawing/2010/main" val="0"/>
+                        </a:ext>
+                      </a:extLst>
+                    </a:blip>
+                    <a:srcRect/>
+                    <a:stretch>
+                      <a:fillRect/>
+                    </a:stretch>
+                  </pic:blipFill>
+                  <pic:spPr bwMode="auto">
+                    <a:xfrm>
+                      <a:off x="0" y="0"/>
+                      <a:ext cx="3048000" cy="556260"/>
+                    </a:xfrm>
+                    <a:prstGeom prst="rect">
+                      <a:avLst/>
+                    </a:prstGeom>
+                    <a:noFill/>
+                    <a:ln>
+                      <a:noFill/>
+                    </a:ln>
+                  </pic:spPr>
+                </pic:pic>
+              </a:graphicData>
+            </a:graphic>
+          </wp:inline>
+        </w:drawing>
+      </w:r>
+    </w:p>
+    <w:p>
+      <w:pPr>
+        <w:pStyle w:val="Paragrafoelenco"/>
+        <w:tabs>
+          <w:tab w:val="left" w:pos="3756"/>
+        </w:tabs>
+        <w:ind w:left="3372"/>
+        <w:rPr>
+          <w:noProof/>
+          <w:sz w:val="36"/>
+          <w:szCs w:val="36"/>
+        </w:rPr>
+      </w:pPr>
+      <w:r>
+        <w:rPr>
+          <w:noProof/>
+          <w:sz w:val="36"/>
+          <w:szCs w:val="36"/>
+        </w:rPr>
+        <w:t>Il ristorante “Ilgabbiano” verrà aggiunto alla lista dei preferiti</w:t>
+      </w:r>
+    </w:p>
+    <w:p>
+      <w:pPr>
+        <w:pStyle w:val="Paragrafoelenco"/>
+        <w:tabs>
+          <w:tab w:val="left" w:pos="3756"/>
+        </w:tabs>
+        <w:ind w:left="3372"/>
+        <w:rPr>
+          <w:noProof/>
+          <w:sz w:val="36"/>
+          <w:szCs w:val="36"/>
+        </w:rPr>
+      </w:pPr>
+      <w:r>
+        <w:rPr>
+          <w:noProof/>
+          <w:sz w:val="36"/>
+          <w:szCs w:val="36"/>
+        </w:rPr>
+        <w:lastRenderedPageBreak/>
+        <w:t>b)”</w:t>
+      </w:r>
+      <w:bookmarkStart w:id="1" w:name="_Hlk202021031"/>
+      <w:r>
+        <w:rPr>
+          <w:noProof/>
+          <w:sz w:val="36"/>
+          <w:szCs w:val="36"/>
+        </w:rPr>
+        <w:t xml:space="preserve">Rimuovi ristorante dai preferiti”= </w:t>
+      </w:r>
+      <w:bookmarkEnd w:id="1"/>
+      <w:r>
+        <w:rPr>
+          <w:noProof/>
+          <w:sz w:val="36"/>
+          <w:szCs w:val="36"/>
+        </w:rPr>
+        <w:t xml:space="preserve">scegliendo questa opzione </w:t>
+      </w:r>
+      <w:r>
+        <w:rPr>
+          <w:noProof/>
+          <w:sz w:val="36"/>
+          <w:szCs w:val="36"/>
+        </w:rPr>
+        <w:t>verrà posta la seguente domanda</w:t>
+      </w:r>
+    </w:p>
+    <w:p>
+      <w:pPr>
+        <w:pStyle w:val="Paragrafoelenco"/>
+        <w:tabs>
+          <w:tab w:val="left" w:pos="3756"/>
+        </w:tabs>
+        <w:ind w:left="3372"/>
+        <w:rPr>
+          <w:noProof/>
+          <w:sz w:val="36"/>
+          <w:szCs w:val="36"/>
+        </w:rPr>
+      </w:pPr>
+      <w:r>
+        <w:rPr>
+          <w:noProof/>
+          <w:sz w:val="36"/>
+          <w:szCs w:val="36"/>
+        </w:rPr>
+        <w:drawing>
+          <wp:inline distT="0" distB="0" distL="0" distR="0" wp14:anchorId="32F4D48B" wp14:editId="0AEA809C">
+            <wp:extent cx="3261360" cy="533400"/>
+            <wp:effectExtent l="0" t="0" r="0" b="0"/>
+            <wp:docPr id="140948973" name="Immagine 2"/>
+            <wp:cNvGraphicFramePr>
+              <a:graphicFrameLocks xmlns:a="http://schemas.openxmlformats.org/drawingml/2006/main" noChangeAspect="1"/>
+            </wp:cNvGraphicFramePr>
+            <a:graphic xmlns:a="http://schemas.openxmlformats.org/drawingml/2006/main">
+              <a:graphicData uri="http://schemas.openxmlformats.org/drawingml/2006/picture">
+                <pic:pic xmlns:pic="http://schemas.openxmlformats.org/drawingml/2006/picture">
+                  <pic:nvPicPr>
+                    <pic:cNvPr id="0" name="Picture 2"/>
+                    <pic:cNvPicPr>
+                      <a:picLocks noChangeAspect="1" noChangeArrowheads="1"/>
+                    </pic:cNvPicPr>
+                  </pic:nvPicPr>
+                  <pic:blipFill>
+                    <a:blip r:embed="rId36">
+                      <a:extLst>
+                        <a:ext uri="{28A0092B-C50C-407E-A947-70E740481C1C}">
+                          <a14:useLocalDpi xmlns:a14="http://schemas.microsoft.com/office/drawing/2010/main" val="0"/>
+                        </a:ext>
+                      </a:extLst>
+                    </a:blip>
+                    <a:srcRect/>
+                    <a:stretch>
+                      <a:fillRect/>
+                    </a:stretch>
+                  </pic:blipFill>
+                  <pic:spPr bwMode="auto">
+                    <a:xfrm>
+                      <a:off x="0" y="0"/>
+                      <a:ext cx="3261360" cy="533400"/>
+                    </a:xfrm>
+                    <a:prstGeom prst="rect">
+                      <a:avLst/>
+                    </a:prstGeom>
+                    <a:noFill/>
+                    <a:ln>
+                      <a:noFill/>
+                    </a:ln>
+                  </pic:spPr>
+                </pic:pic>
+              </a:graphicData>
+            </a:graphic>
+          </wp:inline>
+        </w:drawing>
+      </w:r>
+    </w:p>
+    <w:p>
+      <w:pPr>
+        <w:pStyle w:val="Paragrafoelenco"/>
+        <w:tabs>
+          <w:tab w:val="left" w:pos="3756"/>
+        </w:tabs>
+        <w:ind w:left="3372"/>
+        <w:rPr>
+          <w:noProof/>
+          <w:sz w:val="36"/>
+          <w:szCs w:val="36"/>
+        </w:rPr>
+      </w:pPr>
+      <w:r>
+        <w:rPr>
+          <w:noProof/>
+          <w:sz w:val="36"/>
+          <w:szCs w:val="36"/>
+        </w:rPr>
+        <w:t>Il ristorante “ilgabbiano” verrà tolto dalla lista dei preferiti</w:t>
+      </w:r>
+    </w:p>
+    <w:p>
+      <w:pPr>
+        <w:pStyle w:val="Paragrafoelenco"/>
+        <w:tabs>
+          <w:tab w:val="left" w:pos="3756"/>
+        </w:tabs>
+        <w:ind w:left="3372"/>
+        <w:rPr>
+          <w:noProof/>
+          <w:sz w:val="36"/>
+          <w:szCs w:val="36"/>
+        </w:rPr>
+      </w:pPr>
+      <w:r>
+        <w:rPr>
+          <w:noProof/>
+          <w:sz w:val="36"/>
+          <w:szCs w:val="36"/>
+        </w:rPr>
+        <w:t>c)</w:t>
+      </w:r>
+      <w:r>
+        <w:rPr>
+          <w:noProof/>
+          <w:sz w:val="36"/>
+          <w:szCs w:val="36"/>
+        </w:rPr>
+        <w:t>”Visualizza preferiti</w:t>
+      </w:r>
+      <w:r>
+        <w:rPr>
+          <w:noProof/>
+          <w:sz w:val="36"/>
+          <w:szCs w:val="36"/>
+        </w:rPr>
+        <w:t>”</w:t>
+      </w:r>
+      <w:r>
+        <w:rPr>
+          <w:noProof/>
+          <w:sz w:val="36"/>
+          <w:szCs w:val="36"/>
+        </w:rPr>
+        <w:t xml:space="preserve">= </w:t>
+      </w:r>
+      <w:r>
+        <w:rPr>
+          <w:noProof/>
+          <w:sz w:val="36"/>
+          <w:szCs w:val="36"/>
+        </w:rPr>
+        <w:t>tramite questa funzione visualizzerai tutta la tua lista preferiti</w:t>
+      </w:r>
+    </w:p>
+    <w:p>
+      <w:pPr>
+        <w:pStyle w:val="Paragrafoelenco"/>
+        <w:tabs>
+          <w:tab w:val="left" w:pos="3756"/>
+        </w:tabs>
+        <w:ind w:left="3372"/>
+        <w:rPr>
+          <w:noProof/>
+          <w:sz w:val="36"/>
+          <w:szCs w:val="36"/>
+        </w:rPr>
+      </w:pPr>
+      <w:r>
+        <w:rPr>
+          <w:noProof/>
+          <w:sz w:val="36"/>
+          <w:szCs w:val="36"/>
+        </w:rPr>
+        <w:t>d) “Aggiungi recensione”=scegliendo questa opzione ti verrà posta la seguente domanda</w:t>
+      </w:r>
+    </w:p>
+    <w:p>
+      <w:pPr>
+        <w:pStyle w:val="Paragrafoelenco"/>
+        <w:tabs>
+          <w:tab w:val="left" w:pos="3756"/>
+        </w:tabs>
+        <w:ind w:left="3372"/>
+        <w:rPr>
+          <w:noProof/>
+          <w:sz w:val="36"/>
+          <w:szCs w:val="36"/>
+        </w:rPr>
+      </w:pPr>
+      <w:r>
+        <w:rPr>
+          <w:noProof/>
+          <w:sz w:val="36"/>
+          <w:szCs w:val="36"/>
+        </w:rPr>
+        <w:drawing>
+          <wp:inline distT="0" distB="0" distL="0" distR="0" wp14:anchorId="3E416D85" wp14:editId="178F9988">
+            <wp:extent cx="2994660" cy="579120"/>
+            <wp:effectExtent l="0" t="0" r="0" b="0"/>
+            <wp:docPr id="1682005844" name="Immagine 3"/>
+            <wp:cNvGraphicFramePr>
+              <a:graphicFrameLocks xmlns:a="http://schemas.openxmlformats.org/drawingml/2006/main" noChangeAspect="1"/>
+            </wp:cNvGraphicFramePr>
+            <a:graphic xmlns:a="http://schemas.openxmlformats.org/drawingml/2006/main">
+              <a:graphicData uri="http://schemas.openxmlformats.org/drawingml/2006/picture">
+                <pic:pic xmlns:pic="http://schemas.openxmlformats.org/drawingml/2006/picture">
+                  <pic:nvPicPr>
+                    <pic:cNvPr id="0" name="Picture 3"/>
+                    <pic:cNvPicPr>
+                      <a:picLocks noChangeAspect="1" noChangeArrowheads="1"/>
+                    </pic:cNvPicPr>
+                  </pic:nvPicPr>
+                  <pic:blipFill>
+                    <a:blip r:embed="rId37">
+                      <a:extLst>
+                        <a:ext uri="{28A0092B-C50C-407E-A947-70E740481C1C}">
+                          <a14:useLocalDpi xmlns:a14="http://schemas.microsoft.com/office/drawing/2010/main" val="0"/>
+                        </a:ext>
+                      </a:extLst>
+                    </a:blip>
+                    <a:srcRect/>
+                    <a:stretch>
+                      <a:fillRect/>
+                    </a:stretch>
+                  </pic:blipFill>
+                  <pic:spPr bwMode="auto">
+                    <a:xfrm>
+                      <a:off x="0" y="0"/>
+                      <a:ext cx="2994660" cy="579120"/>
+                    </a:xfrm>
+                    <a:prstGeom prst="rect">
+                      <a:avLst/>
+                    </a:prstGeom>
+                    <a:noFill/>
+                    <a:ln>
+                      <a:noFill/>
+                    </a:ln>
+                  </pic:spPr>
+                </pic:pic>
+              </a:graphicData>
+            </a:graphic>
+          </wp:inline>
+        </w:drawing>
+      </w:r>
+    </w:p>
+    <w:p>
+      <w:pPr>
+        <w:pStyle w:val="Paragrafoelenco"/>
+        <w:tabs>
+          <w:tab w:val="left" w:pos="3756"/>
+        </w:tabs>
+        <w:ind w:left="3372"/>
+        <w:rPr>
+          <w:noProof/>
+          <w:sz w:val="36"/>
+          <w:szCs w:val="36"/>
+        </w:rPr>
+      </w:pPr>
+      <w:r>
+        <w:rPr>
+          <w:noProof/>
+          <w:sz w:val="36"/>
+          <w:szCs w:val="36"/>
+        </w:rPr>
+        <w:t>Inserendo il nome del ristorante sarà possibile continuare</w:t>
+      </w:r>
+      <w:r>
+        <w:rPr>
+          <w:noProof/>
+          <w:sz w:val="36"/>
+          <w:szCs w:val="36"/>
+        </w:rPr>
+        <w:t xml:space="preserve"> inserendo il numero di stelle del ristorante (che indicano l’apprezzamento delliutente)</w:t>
+      </w:r>
+    </w:p>
+    <w:p>
+      <w:pPr>
+        <w:pStyle w:val="Paragrafoelenco"/>
+        <w:tabs>
+          <w:tab w:val="left" w:pos="3756"/>
+        </w:tabs>
+        <w:ind w:left="3372"/>
+        <w:rPr>
+          <w:noProof/>
+          <w:sz w:val="36"/>
+          <w:szCs w:val="36"/>
+        </w:rPr>
+      </w:pPr>
+      <w:r>
+        <w:rPr>
+          <w:noProof/>
+          <w:sz w:val="36"/>
+          <w:szCs w:val="36"/>
+        </w:rPr>
+        <w:drawing>
+          <wp:inline distT="0" distB="0" distL="0" distR="0" wp14:anchorId="4C8EE125" wp14:editId="53E8D938">
+            <wp:extent cx="3314700" cy="312420"/>
+            <wp:effectExtent l="0" t="0" r="0" b="0"/>
+            <wp:docPr id="71175698" name="Immagine 4"/>
+            <wp:cNvGraphicFramePr>
+              <a:graphicFrameLocks xmlns:a="http://schemas.openxmlformats.org/drawingml/2006/main" noChangeAspect="1"/>
+            </wp:cNvGraphicFramePr>
+            <a:graphic xmlns:a="http://schemas.openxmlformats.org/drawingml/2006/main">
+              <a:graphicData uri="http://schemas.openxmlformats.org/drawingml/2006/picture">
+                <pic:pic xmlns:pic="http://schemas.openxmlformats.org/drawingml/2006/picture">
+                  <pic:nvPicPr>
+                    <pic:cNvPr id="0" name="Picture 4"/>
+                    <pic:cNvPicPr>
+                      <a:picLocks noChangeAspect="1" noChangeArrowheads="1"/>
+                    </pic:cNvPicPr>
+                  </pic:nvPicPr>
+                  <pic:blipFill>
+                    <a:blip r:embed="rId38">
+                      <a:extLst>
+                        <a:ext uri="{28A0092B-C50C-407E-A947-70E740481C1C}">
+                          <a14:useLocalDpi xmlns:a14="http://schemas.microsoft.com/office/drawing/2010/main" val="0"/>
+                        </a:ext>
+                      </a:extLst>
+                    </a:blip>
+                    <a:srcRect/>
+                    <a:stretch>
+                      <a:fillRect/>
+                    </a:stretch>
+                  </pic:blipFill>
+                  <pic:spPr bwMode="auto">
+                    <a:xfrm>
+                      <a:off x="0" y="0"/>
+                      <a:ext cx="3314700" cy="312420"/>
+                    </a:xfrm>
+                    <a:prstGeom prst="rect">
+                      <a:avLst/>
+                    </a:prstGeom>
+                    <a:noFill/>
+                    <a:ln>
+                      <a:noFill/>
+                    </a:ln>
+                  </pic:spPr>
+                </pic:pic>
+              </a:graphicData>
+            </a:graphic>
+          </wp:inline>
+        </w:drawing>
+      </w:r>
+    </w:p>
+    <w:p>
+      <w:pPr>
+        <w:pStyle w:val="Paragrafoelenco"/>
+        <w:tabs>
+          <w:tab w:val="left" w:pos="3756"/>
+        </w:tabs>
+        <w:ind w:left="3372"/>
+        <w:rPr>
+          <w:noProof/>
+          <w:sz w:val="36"/>
+          <w:szCs w:val="36"/>
+        </w:rPr>
+      </w:pPr>
+      <w:r>
+        <w:rPr>
+          <w:noProof/>
+          <w:sz w:val="36"/>
+          <w:szCs w:val="36"/>
+        </w:rPr>
+        <w:t>Dopociò si passa a questa domanda</w:t>
+      </w:r>
+    </w:p>
+    <w:p>
+      <w:pPr>
+        <w:pStyle w:val="Paragrafoelenco"/>
+        <w:tabs>
+          <w:tab w:val="left" w:pos="3756"/>
+        </w:tabs>
+        <w:ind w:left="3372"/>
+        <w:rPr>
+          <w:noProof/>
+          <w:sz w:val="36"/>
+          <w:szCs w:val="36"/>
+        </w:rPr>
+      </w:pPr>
+      <w:r>
+        <w:rPr>
+          <w:noProof/>
+          <w:sz w:val="36"/>
+          <w:szCs w:val="36"/>
+        </w:rPr>
+        <w:drawing>
+          <wp:inline distT="0" distB="0" distL="0" distR="0" wp14:anchorId="1F1A14DA" wp14:editId="4E0D5112">
+            <wp:extent cx="1821180" cy="381000"/>
+            <wp:effectExtent l="0" t="0" r="7620" b="0"/>
+            <wp:docPr id="320695883" name="Immagine 5"/>
+            <wp:cNvGraphicFramePr>
+              <a:graphicFrameLocks xmlns:a="http://schemas.openxmlformats.org/drawingml/2006/main" noChangeAspect="1"/>
+            </wp:cNvGraphicFramePr>
+            <a:graphic xmlns:a="http://schemas.openxmlformats.org/drawingml/2006/main">
+              <a:graphicData uri="http://schemas.openxmlformats.org/drawingml/2006/picture">
+                <pic:pic xmlns:pic="http://schemas.openxmlformats.org/drawingml/2006/picture">
+                  <pic:nvPicPr>
+                    <pic:cNvPr id="0" name="Picture 5"/>
+                    <pic:cNvPicPr>
+                      <a:picLocks noChangeAspect="1" noChangeArrowheads="1"/>
+                    </pic:cNvPicPr>
+                  </pic:nvPicPr>
+                  <pic:blipFill>
+                    <a:blip r:embed="rId39">
+                      <a:extLst>
+                        <a:ext uri="{28A0092B-C50C-407E-A947-70E740481C1C}">
+                          <a14:useLocalDpi xmlns:a14="http://schemas.microsoft.com/office/drawing/2010/main" val="0"/>
+                        </a:ext>
+                      </a:extLst>
+                    </a:blip>
+                    <a:srcRect/>
+                    <a:stretch>
+                      <a:fillRect/>
+                    </a:stretch>
+                  </pic:blipFill>
+                  <pic:spPr bwMode="auto">
+                    <a:xfrm>
+                      <a:off x="0" y="0"/>
+                      <a:ext cx="1821180" cy="381000"/>
+                    </a:xfrm>
+                    <a:prstGeom prst="rect">
+                      <a:avLst/>
+                    </a:prstGeom>
+                    <a:noFill/>
+                    <a:ln>
+                      <a:noFill/>
+                    </a:ln>
+                  </pic:spPr>
+                </pic:pic>
+              </a:graphicData>
+            </a:graphic>
+          </wp:inline>
+        </w:drawing>
+      </w:r>
+    </w:p>
+    <w:p>
+      <w:pPr>
+        <w:pStyle w:val="Paragrafoelenco"/>
+        <w:tabs>
+          <w:tab w:val="left" w:pos="3756"/>
+        </w:tabs>
+        <w:ind w:left="3372"/>
+        <w:rPr>
+          <w:noProof/>
+          <w:sz w:val="36"/>
+          <w:szCs w:val="36"/>
+        </w:rPr>
+      </w:pPr>
+      <w:r>
+        <w:rPr>
+          <w:noProof/>
+          <w:sz w:val="36"/>
+          <w:szCs w:val="36"/>
+        </w:rPr>
+        <w:t>Qui inserisci il testo della recensione che vuoi scrivere al ristorante</w:t>
+      </w:r>
+    </w:p>
+    <w:p>
+      <w:pPr>
+        <w:pStyle w:val="Paragrafoelenco"/>
+        <w:tabs>
+          <w:tab w:val="left" w:pos="3756"/>
+        </w:tabs>
+        <w:ind w:left="3372"/>
+        <w:rPr>
+          <w:noProof/>
+          <w:sz w:val="36"/>
+          <w:szCs w:val="36"/>
+        </w:rPr>
+      </w:pPr>
+      <w:r>
+        <w:rPr>
+          <w:noProof/>
+          <w:sz w:val="36"/>
+          <w:szCs w:val="36"/>
+        </w:rPr>
+        <w:t>e)”Modifica recensione”= tramite questa opzione è possibile modificare una recensione già esistente</w:t>
+      </w:r>
+    </w:p>
+    <w:p>
+      <w:pPr>
+        <w:pStyle w:val="Paragrafoelenco"/>
+        <w:tabs>
+          <w:tab w:val="left" w:pos="3756"/>
+        </w:tabs>
+        <w:ind w:left="3372"/>
+        <w:rPr>
+          <w:noProof/>
+          <w:sz w:val="36"/>
+          <w:szCs w:val="36"/>
+        </w:rPr>
+      </w:pPr>
+      <w:r>
+        <w:rPr>
+          <w:noProof/>
+          <w:sz w:val="36"/>
+          <w:szCs w:val="36"/>
+        </w:rPr>
+        <w:drawing>
+          <wp:inline distT="0" distB="0" distL="0" distR="0" wp14:anchorId="1B2920EA" wp14:editId="67F75CA3">
+            <wp:extent cx="3794760" cy="487680"/>
+            <wp:effectExtent l="0" t="0" r="0" b="7620"/>
+            <wp:docPr id="287500578" name="Immagine 6"/>
+            <wp:cNvGraphicFramePr>
+              <a:graphicFrameLocks xmlns:a="http://schemas.openxmlformats.org/drawingml/2006/main" noChangeAspect="1"/>
+            </wp:cNvGraphicFramePr>
+            <a:graphic xmlns:a="http://schemas.openxmlformats.org/drawingml/2006/main">
+              <a:graphicData uri="http://schemas.openxmlformats.org/drawingml/2006/picture">
+                <pic:pic xmlns:pic="http://schemas.openxmlformats.org/drawingml/2006/picture">
+                  <pic:nvPicPr>
+                    <pic:cNvPr id="0" name="Picture 6"/>
+                    <pic:cNvPicPr>
+                      <a:picLocks noChangeAspect="1" noChangeArrowheads="1"/>
+                    </pic:cNvPicPr>
+                  </pic:nvPicPr>
+                  <pic:blipFill>
+                    <a:blip r:embed="rId40">
+                      <a:extLst>
+                        <a:ext uri="{28A0092B-C50C-407E-A947-70E740481C1C}">
+                          <a14:useLocalDpi xmlns:a14="http://schemas.microsoft.com/office/drawing/2010/main" val="0"/>
+                        </a:ext>
+                      </a:extLst>
+                    </a:blip>
+                    <a:srcRect/>
+                    <a:stretch>
+                      <a:fillRect/>
+                    </a:stretch>
+                  </pic:blipFill>
+                  <pic:spPr bwMode="auto">
+                    <a:xfrm>
+                      <a:off x="0" y="0"/>
+                      <a:ext cx="3794760" cy="487680"/>
+                    </a:xfrm>
+                    <a:prstGeom prst="rect">
+                      <a:avLst/>
+                    </a:prstGeom>
+                    <a:noFill/>
+                    <a:ln>
+                      <a:noFill/>
+                    </a:ln>
+                  </pic:spPr>
+                </pic:pic>
+              </a:graphicData>
+            </a:graphic>
+          </wp:inline>
+        </w:drawing>
+      </w:r>
+    </w:p>
+    <w:p>
+      <w:pPr>
+        <w:pStyle w:val="Paragrafoelenco"/>
+        <w:tabs>
+          <w:tab w:val="left" w:pos="3756"/>
+        </w:tabs>
+        <w:ind w:left="3372"/>
+        <w:rPr>
+          <w:noProof/>
+          <w:sz w:val="36"/>
+          <w:szCs w:val="36"/>
+        </w:rPr>
+      </w:pPr>
+      <w:r>
+        <w:rPr>
+          <w:noProof/>
+          <w:sz w:val="36"/>
+          <w:szCs w:val="36"/>
+        </w:rPr>
+        <w:lastRenderedPageBreak/>
+        <w:t>Tramite l’ID è possibile risalite alla recensione a te interessata e procedere con la modifica</w:t>
+      </w:r>
+      <w:r>
+        <w:rPr>
+          <w:noProof/>
+          <w:sz w:val="36"/>
+          <w:szCs w:val="36"/>
+        </w:rPr>
+        <w:t xml:space="preserve"> (modificando stelle e testo)</w:t>
+      </w:r>
+    </w:p>
+    <w:p>
+      <w:pPr>
+        <w:pStyle w:val="Paragrafoelenco"/>
+        <w:tabs>
+          <w:tab w:val="left" w:pos="3756"/>
+        </w:tabs>
+        <w:ind w:left="3372"/>
+        <w:rPr>
+          <w:noProof/>
+          <w:sz w:val="36"/>
+          <w:szCs w:val="36"/>
+        </w:rPr>
+      </w:pPr>
+      <w:r>
+        <w:rPr>
+          <w:noProof/>
+          <w:sz w:val="36"/>
+          <w:szCs w:val="36"/>
+        </w:rPr>
+        <w:t>f) “Elimina recensione”=</w:t>
+      </w:r>
+      <w:r>
+        <w:t xml:space="preserve"> </w:t>
+      </w:r>
+      <w:r>
+        <w:rPr>
+          <w:noProof/>
+          <w:sz w:val="36"/>
+          <w:szCs w:val="36"/>
+        </w:rPr>
+        <w:t xml:space="preserve">tramite questa opzione è possibile </w:t>
+      </w:r>
+      <w:r>
+        <w:rPr>
+          <w:noProof/>
+          <w:sz w:val="36"/>
+          <w:szCs w:val="36"/>
+        </w:rPr>
+        <w:t>eleminar</w:t>
+      </w:r>
+      <w:r>
+        <w:rPr>
+          <w:noProof/>
+          <w:sz w:val="36"/>
+          <w:szCs w:val="36"/>
+        </w:rPr>
+        <w:t>e una recensione già esistente</w:t>
+      </w:r>
+    </w:p>
+    <w:p>
+      <w:pPr>
+        <w:pStyle w:val="Paragrafoelenco"/>
+        <w:tabs>
+          <w:tab w:val="left" w:pos="3756"/>
+        </w:tabs>
+        <w:ind w:left="3372"/>
+        <w:rPr>
+          <w:noProof/>
+          <w:sz w:val="36"/>
+          <w:szCs w:val="36"/>
+        </w:rPr>
+      </w:pPr>
+      <w:r>
+        <w:rPr>
+          <w:noProof/>
+          <w:sz w:val="36"/>
+          <w:szCs w:val="36"/>
+        </w:rPr>
+        <w:drawing>
+          <wp:inline distT="0" distB="0" distL="0" distR="0" wp14:anchorId="1D6942A6" wp14:editId="1C7DE0FD">
+            <wp:extent cx="5913120" cy="990600"/>
+            <wp:effectExtent l="0" t="0" r="0" b="0"/>
+            <wp:docPr id="100296700" name="Immagine 1"/>
+            <wp:cNvGraphicFramePr>
+              <a:graphicFrameLocks xmlns:a="http://schemas.openxmlformats.org/drawingml/2006/main" noChangeAspect="1"/>
+            </wp:cNvGraphicFramePr>
+            <a:graphic xmlns:a="http://schemas.openxmlformats.org/drawingml/2006/main">
+              <a:graphicData uri="http://schemas.openxmlformats.org/drawingml/2006/picture">
+                <pic:pic xmlns:pic="http://schemas.openxmlformats.org/drawingml/2006/picture">
+                  <pic:nvPicPr>
+                    <pic:cNvPr id="0" name="Picture 1"/>
+                    <pic:cNvPicPr>
+                      <a:picLocks noChangeAspect="1" noChangeArrowheads="1"/>
+                    </pic:cNvPicPr>
+                  </pic:nvPicPr>
+                  <pic:blipFill>
+                    <a:blip r:embed="rId41">
+                      <a:extLst>
+                        <a:ext uri="{28A0092B-C50C-407E-A947-70E740481C1C}">
+                          <a14:useLocalDpi xmlns:a14="http://schemas.microsoft.com/office/drawing/2010/main" val="0"/>
+                        </a:ext>
+                      </a:extLst>
+                    </a:blip>
+                    <a:srcRect/>
+                    <a:stretch>
+                      <a:fillRect/>
+                    </a:stretch>
+                  </pic:blipFill>
+                  <pic:spPr bwMode="auto">
+                    <a:xfrm>
+                      <a:off x="0" y="0"/>
+                      <a:ext cx="5913120" cy="990600"/>
+                    </a:xfrm>
+                    <a:prstGeom prst="rect">
+                      <a:avLst/>
+                    </a:prstGeom>
+                    <a:noFill/>
+                    <a:ln>
+                      <a:noFill/>
+                    </a:ln>
+                  </pic:spPr>
+                </pic:pic>
+              </a:graphicData>
+            </a:graphic>
+          </wp:inline>
+        </w:drawing>
+      </w:r>
+    </w:p>
+    <w:p>
+      <w:pPr>
+        <w:pStyle w:val="Paragrafoelenco"/>
+        <w:tabs>
+          <w:tab w:val="left" w:pos="3756"/>
+        </w:tabs>
+        <w:ind w:left="2292"/>
+        <w:rPr>
+          <w:noProof/>
+          <w:sz w:val="36"/>
+          <w:szCs w:val="36"/>
+        </w:rPr>
+      </w:pPr>
+      <w:r>
+        <w:rPr>
+          <w:noProof/>
+          <w:sz w:val="36"/>
+          <w:szCs w:val="36"/>
+        </w:rPr>
+        <w:t xml:space="preserve">  </w:t>
+      </w:r>
+      <w:r>
+        <w:rPr>
+          <w:noProof/>
+          <w:sz w:val="36"/>
+          <w:szCs w:val="36"/>
+        </w:rPr>
+        <w:t>Tramite l’ID è possibile risalite alla recensione a te interessata e procedere con la</w:t>
+      </w:r>
+      <w:r>
+        <w:rPr>
+          <w:noProof/>
+          <w:sz w:val="36"/>
+          <w:szCs w:val="36"/>
+        </w:rPr>
+        <w:t xml:space="preserve"> eleminazione</w:t>
+      </w:r>
+    </w:p>
+    <w:p>
+      <w:pPr>
+        <w:pStyle w:val="Paragrafoelenco"/>
+        <w:tabs>
+          <w:tab w:val="left" w:pos="3756"/>
+        </w:tabs>
+        <w:ind w:left="2292"/>
+        <w:rPr>
+          <w:noProof/>
+          <w:sz w:val="36"/>
+          <w:szCs w:val="36"/>
+        </w:rPr>
+      </w:pPr>
+      <w:r>
+        <w:rPr>
+          <w:noProof/>
+          <w:sz w:val="36"/>
+          <w:szCs w:val="36"/>
+        </w:rPr>
+        <w:t xml:space="preserve">       g) “Ricerca Ristoranti”= tramite questa opzione è possibile risalire a dei ristoranti tramite dei parametri specifici</w:t>
+      </w:r>
+    </w:p>
+    <w:p>
+      <w:pPr>
+        <w:pStyle w:val="Paragrafoelenco"/>
+        <w:tabs>
+          <w:tab w:val="left" w:pos="3756"/>
+        </w:tabs>
+        <w:ind w:left="2292"/>
+        <w:rPr>
+          <w:noProof/>
+          <w:sz w:val="36"/>
+          <w:szCs w:val="36"/>
+        </w:rPr>
+      </w:pPr>
+      <w:r>
+        <w:rPr>
+          <w:noProof/>
+          <w:sz w:val="36"/>
+          <w:szCs w:val="36"/>
+        </w:rPr>
+        <w:drawing>
+          <wp:inline distT="0" distB="0" distL="0" distR="0" wp14:anchorId="3D8D076D" wp14:editId="06083B1A">
+            <wp:extent cx="6118860" cy="1264920"/>
+            <wp:effectExtent l="0" t="0" r="0" b="0"/>
+            <wp:docPr id="449894939" name="Immagine 2"/>
+            <wp:cNvGraphicFramePr>
+              <a:graphicFrameLocks xmlns:a="http://schemas.openxmlformats.org/drawingml/2006/main" noChangeAspect="1"/>
+            </wp:cNvGraphicFramePr>
+            <a:graphic xmlns:a="http://schemas.openxmlformats.org/drawingml/2006/main">
+              <a:graphicData uri="http://schemas.openxmlformats.org/drawingml/2006/picture">
+                <pic:pic xmlns:pic="http://schemas.openxmlformats.org/drawingml/2006/picture">
+                  <pic:nvPicPr>
+                    <pic:cNvPr id="0" name="Picture 2"/>
+                    <pic:cNvPicPr>
+                      <a:picLocks noChangeAspect="1" noChangeArrowheads="1"/>
+                    </pic:cNvPicPr>
+                  </pic:nvPicPr>
+                  <pic:blipFill>
+                    <a:blip r:embed="rId42">
+                      <a:extLst>
+                        <a:ext uri="{28A0092B-C50C-407E-A947-70E740481C1C}">
+                          <a14:useLocalDpi xmlns:a14="http://schemas.microsoft.com/office/drawing/2010/main" val="0"/>
+                        </a:ext>
+                      </a:extLst>
+                    </a:blip>
+                    <a:srcRect/>
+                    <a:stretch>
+                      <a:fillRect/>
+                    </a:stretch>
+                  </pic:blipFill>
+                  <pic:spPr bwMode="auto">
+                    <a:xfrm>
+                      <a:off x="0" y="0"/>
+                      <a:ext cx="6118860" cy="1264920"/>
+                    </a:xfrm>
+                    <a:prstGeom prst="rect">
+                      <a:avLst/>
+                    </a:prstGeom>
+                    <a:noFill/>
+                    <a:ln>
+                      <a:noFill/>
+                    </a:ln>
+                  </pic:spPr>
+                </pic:pic>
+              </a:graphicData>
+            </a:graphic>
+          </wp:inline>
+        </w:drawing>
+      </w:r>
+    </w:p>
+    <w:p>
+      <w:pPr>
+        <w:pStyle w:val="Paragrafoelenco"/>
+        <w:tabs>
+          <w:tab w:val="left" w:pos="3756"/>
+        </w:tabs>
+        <w:ind w:left="2292"/>
+        <w:rPr>
+          <w:noProof/>
+          <w:sz w:val="36"/>
+          <w:szCs w:val="36"/>
+        </w:rPr>
+      </w:pPr>
+      <w:r>
+        <w:rPr>
+          <w:noProof/>
+          <w:sz w:val="36"/>
+          <w:szCs w:val="36"/>
+        </w:rPr>
+        <w:t>Dopo ciò verrà un elenco di Ristoranti con le carattestiche sopra elencate</w:t>
+      </w:r>
+    </w:p>
+    <w:p>
+      <w:pPr>
+        <w:pStyle w:val="Paragrafoelenco"/>
+        <w:numPr>
+          <w:ilvl w:val="0"/>
+          <w:numId w:val="19"/>
+        </w:numPr>
+        <w:tabs>
+          <w:tab w:val="left" w:pos="3756"/>
+        </w:tabs>
+        <w:rPr>
+          <w:noProof/>
+          <w:sz w:val="36"/>
+          <w:szCs w:val="36"/>
+        </w:rPr>
+      </w:pPr>
+      <w:r>
+        <w:rPr>
+          <w:noProof/>
+          <w:sz w:val="36"/>
+          <w:szCs w:val="36"/>
+        </w:rPr>
+        <w:t>“</w:t>
+      </w:r>
+      <w:r>
+        <w:rPr>
+          <w:b/>
+          <w:bCs/>
+          <w:noProof/>
+          <w:sz w:val="36"/>
+          <w:szCs w:val="36"/>
+        </w:rPr>
+        <w:t>Login”</w:t>
+      </w:r>
+    </w:p>
+    <w:p>
+      <w:pPr>
+        <w:pStyle w:val="Paragrafoelenco"/>
+        <w:tabs>
+          <w:tab w:val="left" w:pos="3756"/>
+        </w:tabs>
+        <w:ind w:left="2292"/>
+        <w:rPr>
+          <w:noProof/>
+          <w:sz w:val="36"/>
+          <w:szCs w:val="36"/>
+        </w:rPr>
+      </w:pPr>
+      <w:r>
+        <w:rPr>
+          <w:noProof/>
+          <w:sz w:val="36"/>
+          <w:szCs w:val="36"/>
+        </w:rPr>
+        <w:t xml:space="preserve">Scegliando questa </w:t>
+      </w:r>
+      <w:r>
+        <w:rPr>
+          <w:noProof/>
+          <w:sz w:val="36"/>
+          <w:szCs w:val="36"/>
+        </w:rPr>
+        <w:t>opzione</w:t>
+      </w:r>
+      <w:r>
+        <w:rPr>
+          <w:noProof/>
+          <w:sz w:val="36"/>
+          <w:szCs w:val="36"/>
+        </w:rPr>
+        <w:t xml:space="preserve"> avrai qesta richieste</w:t>
+      </w:r>
+    </w:p>
+    <w:p>
+      <w:pPr>
+        <w:pStyle w:val="Paragrafoelenco"/>
+        <w:numPr>
+          <w:ilvl w:val="0"/>
+          <w:numId w:val="20"/>
+        </w:numPr>
+        <w:tabs>
+          <w:tab w:val="left" w:pos="3756"/>
+        </w:tabs>
+        <w:rPr>
+          <w:noProof/>
+          <w:sz w:val="36"/>
+          <w:szCs w:val="36"/>
+        </w:rPr>
+      </w:pPr>
+      <w:r>
+        <w:rPr>
+          <w:noProof/>
+          <w:sz w:val="36"/>
+          <w:szCs w:val="36"/>
+        </w:rPr>
+        <w:t>“Username” = ti richiede di inserire l’username col quale ti sei registrato</w:t>
+      </w:r>
+    </w:p>
+    <w:p>
+      <w:pPr>
+        <w:pStyle w:val="Paragrafoelenco"/>
+        <w:tabs>
+          <w:tab w:val="left" w:pos="3756"/>
+        </w:tabs>
+        <w:ind w:left="3012"/>
+        <w:rPr>
+          <w:noProof/>
+          <w:sz w:val="36"/>
+          <w:szCs w:val="36"/>
+        </w:rPr>
+      </w:pPr>
+      <w:r>
+        <w:rPr>
+          <w:noProof/>
+          <w:sz w:val="36"/>
+          <w:szCs w:val="36"/>
+        </w:rPr>
+        <w:drawing>
+          <wp:inline distT="0" distB="0" distL="0" distR="0" wp14:anchorId="16B33D8D" wp14:editId="704DFA9A">
+            <wp:extent cx="1112520" cy="533400"/>
+            <wp:effectExtent l="0" t="0" r="0" b="0"/>
+            <wp:docPr id="1828735526" name="Immagine 7"/>
+            <wp:cNvGraphicFramePr>
+              <a:graphicFrameLocks xmlns:a="http://schemas.openxmlformats.org/drawingml/2006/main" noChangeAspect="1"/>
+            </wp:cNvGraphicFramePr>
+            <a:graphic xmlns:a="http://schemas.openxmlformats.org/drawingml/2006/main">
+              <a:graphicData uri="http://schemas.openxmlformats.org/drawingml/2006/picture">
+                <pic:pic xmlns:pic="http://schemas.openxmlformats.org/drawingml/2006/picture">
+                  <pic:nvPicPr>
+                    <pic:cNvPr id="0" name="Picture 7"/>
+                    <pic:cNvPicPr>
+                      <a:picLocks noChangeAspect="1" noChangeArrowheads="1"/>
+                    </pic:cNvPicPr>
+                  </pic:nvPicPr>
+                  <pic:blipFill>
+                    <a:blip r:embed="rId43">
+                      <a:extLst>
+                        <a:ext uri="{28A0092B-C50C-407E-A947-70E740481C1C}">
+                          <a14:useLocalDpi xmlns:a14="http://schemas.microsoft.com/office/drawing/2010/main" val="0"/>
+                        </a:ext>
+                      </a:extLst>
+                    </a:blip>
+                    <a:srcRect/>
+                    <a:stretch>
+                      <a:fillRect/>
+                    </a:stretch>
+                  </pic:blipFill>
+                  <pic:spPr bwMode="auto">
+                    <a:xfrm>
+                      <a:off x="0" y="0"/>
+                      <a:ext cx="1112520" cy="533400"/>
+                    </a:xfrm>
+                    <a:prstGeom prst="rect">
+                      <a:avLst/>
+                    </a:prstGeom>
+                    <a:noFill/>
+                    <a:ln>
+                      <a:noFill/>
+                    </a:ln>
+                  </pic:spPr>
+                </pic:pic>
+              </a:graphicData>
+            </a:graphic>
+          </wp:inline>
+        </w:drawing>
+      </w:r>
+    </w:p>
+    <w:p>
+      <w:pPr>
+        <w:pStyle w:val="Paragrafoelenco"/>
+        <w:numPr>
+          <w:ilvl w:val="0"/>
+          <w:numId w:val="20"/>
+        </w:numPr>
+        <w:tabs>
+          <w:tab w:val="left" w:pos="3756"/>
+        </w:tabs>
+        <w:rPr>
+          <w:noProof/>
+          <w:sz w:val="36"/>
+          <w:szCs w:val="36"/>
+        </w:rPr>
+      </w:pPr>
+      <w:r>
+        <w:rPr>
+          <w:noProof/>
+          <w:sz w:val="36"/>
+          <w:szCs w:val="36"/>
+        </w:rPr>
+        <w:t>“Password”= ti richiede di inserire la Password con la quale ti sei registrato</w:t>
+      </w:r>
+    </w:p>
+    <w:p>
+      <w:pPr>
+        <w:pStyle w:val="Paragrafoelenco"/>
+        <w:tabs>
+          <w:tab w:val="left" w:pos="3756"/>
+        </w:tabs>
+        <w:ind w:left="3012"/>
+        <w:rPr>
+          <w:noProof/>
+          <w:sz w:val="36"/>
+          <w:szCs w:val="36"/>
+        </w:rPr>
+      </w:pPr>
+      <w:r>
+        <w:rPr>
+          <w:noProof/>
+          <w:sz w:val="36"/>
+          <w:szCs w:val="36"/>
+        </w:rPr>
+        <w:lastRenderedPageBreak/>
+        <w:drawing>
+          <wp:inline distT="0" distB="0" distL="0" distR="0" wp14:anchorId="42E75F2E" wp14:editId="00C0DF59">
+            <wp:extent cx="1173480" cy="436644"/>
+            <wp:effectExtent l="0" t="0" r="7620" b="1905"/>
+            <wp:docPr id="173194263" name="Immagine 8"/>
+            <wp:cNvGraphicFramePr>
+              <a:graphicFrameLocks xmlns:a="http://schemas.openxmlformats.org/drawingml/2006/main" noChangeAspect="1"/>
+            </wp:cNvGraphicFramePr>
+            <a:graphic xmlns:a="http://schemas.openxmlformats.org/drawingml/2006/main">
+              <a:graphicData uri="http://schemas.openxmlformats.org/drawingml/2006/picture">
+                <pic:pic xmlns:pic="http://schemas.openxmlformats.org/drawingml/2006/picture">
+                  <pic:nvPicPr>
+                    <pic:cNvPr id="0" name="Picture 8"/>
+                    <pic:cNvPicPr>
+                      <a:picLocks noChangeAspect="1" noChangeArrowheads="1"/>
+                    </pic:cNvPicPr>
+                  </pic:nvPicPr>
+                  <pic:blipFill>
+                    <a:blip r:embed="rId44">
+                      <a:extLst>
+                        <a:ext uri="{28A0092B-C50C-407E-A947-70E740481C1C}">
+                          <a14:useLocalDpi xmlns:a14="http://schemas.microsoft.com/office/drawing/2010/main" val="0"/>
+                        </a:ext>
+                      </a:extLst>
+                    </a:blip>
+                    <a:srcRect/>
+                    <a:stretch>
+                      <a:fillRect/>
+                    </a:stretch>
+                  </pic:blipFill>
+                  <pic:spPr bwMode="auto">
+                    <a:xfrm>
+                      <a:off x="0" y="0"/>
+                      <a:ext cx="1178629" cy="438560"/>
+                    </a:xfrm>
+                    <a:prstGeom prst="rect">
+                      <a:avLst/>
+                    </a:prstGeom>
+                    <a:noFill/>
+                    <a:ln>
+                      <a:noFill/>
+                    </a:ln>
+                  </pic:spPr>
+                </pic:pic>
+              </a:graphicData>
+            </a:graphic>
+          </wp:inline>
+        </w:drawing>
+      </w:r>
+    </w:p>
+    <w:p>
+      <w:pPr>
+        <w:pStyle w:val="Paragrafoelenco"/>
+        <w:tabs>
+          <w:tab w:val="left" w:pos="3756"/>
+        </w:tabs>
+        <w:ind w:left="3012"/>
+        <w:rPr>
+          <w:noProof/>
+          <w:sz w:val="36"/>
+          <w:szCs w:val="36"/>
+        </w:rPr>
+      </w:pPr>
+      <w:r>
+        <w:rPr>
+          <w:noProof/>
+          <w:sz w:val="36"/>
+          <w:szCs w:val="36"/>
+        </w:rPr>
+        <w:t>Dopociò avrai effettuato l’accesso all’applicazione “TheKnife”</w:t>
+      </w:r>
+    </w:p>
+    <w:p>
+      <w:pPr>
+        <w:pStyle w:val="Paragrafoelenco"/>
+        <w:numPr>
+          <w:ilvl w:val="0"/>
+          <w:numId w:val="19"/>
+        </w:numPr>
+        <w:tabs>
+          <w:tab w:val="left" w:pos="3756"/>
+        </w:tabs>
+        <w:rPr>
+          <w:noProof/>
+          <w:sz w:val="36"/>
+          <w:szCs w:val="36"/>
+        </w:rPr>
+      </w:pPr>
+      <w:r>
+        <w:rPr>
+          <w:b/>
+          <w:bCs/>
+          <w:noProof/>
+          <w:sz w:val="36"/>
+          <w:szCs w:val="36"/>
+        </w:rPr>
+        <w:t>“Entra come guest”</w:t>
+      </w:r>
+    </w:p>
+    <w:p>
+      <w:pPr>
+        <w:pStyle w:val="Paragrafoelenco"/>
+        <w:tabs>
+          <w:tab w:val="left" w:pos="3756"/>
+        </w:tabs>
+        <w:ind w:left="2292"/>
+        <w:rPr>
+          <w:noProof/>
+          <w:sz w:val="36"/>
+          <w:szCs w:val="36"/>
+        </w:rPr>
+      </w:pPr>
+      <w:r>
+        <w:rPr>
+          <w:noProof/>
+          <w:sz w:val="36"/>
+          <w:szCs w:val="36"/>
+        </w:rPr>
+        <w:t>Scegliendo questa opzione potrai accedere all’applicazione senza registrarti o effettuare un login</w:t>
+      </w:r>
+    </w:p>
+    <w:p>
+      <w:pPr>
+        <w:pStyle w:val="Paragrafoelenco"/>
+        <w:tabs>
+          <w:tab w:val="left" w:pos="3756"/>
+        </w:tabs>
+        <w:ind w:left="2292"/>
+        <w:rPr>
+          <w:noProof/>
+          <w:sz w:val="36"/>
+          <w:szCs w:val="36"/>
+        </w:rPr>
+      </w:pPr>
+      <w:r>
+        <w:rPr>
+          <w:noProof/>
+          <w:sz w:val="36"/>
+          <w:szCs w:val="36"/>
+        </w:rPr>
+        <w:drawing>
+          <wp:inline distT="0" distB="0" distL="0" distR="0" wp14:anchorId="33C55E85" wp14:editId="1F21005B">
+            <wp:extent cx="2423160" cy="563880"/>
+            <wp:effectExtent l="0" t="0" r="0" b="7620"/>
+            <wp:docPr id="493435172" name="Immagine 9"/>
+            <wp:cNvGraphicFramePr>
+              <a:graphicFrameLocks xmlns:a="http://schemas.openxmlformats.org/drawingml/2006/main" noChangeAspect="1"/>
+            </wp:cNvGraphicFramePr>
+            <a:graphic xmlns:a="http://schemas.openxmlformats.org/drawingml/2006/main">
+              <a:graphicData uri="http://schemas.openxmlformats.org/drawingml/2006/picture">
+                <pic:pic xmlns:pic="http://schemas.openxmlformats.org/drawingml/2006/picture">
+                  <pic:nvPicPr>
+                    <pic:cNvPr id="0" name="Picture 9"/>
+                    <pic:cNvPicPr>
+                      <a:picLocks noChangeAspect="1" noChangeArrowheads="1"/>
+                    </pic:cNvPicPr>
+                  </pic:nvPicPr>
+                  <pic:blipFill>
+                    <a:blip r:embed="rId45">
+                      <a:extLst>
+                        <a:ext uri="{28A0092B-C50C-407E-A947-70E740481C1C}">
+                          <a14:useLocalDpi xmlns:a14="http://schemas.microsoft.com/office/drawing/2010/main" val="0"/>
+                        </a:ext>
+                      </a:extLst>
+                    </a:blip>
+                    <a:srcRect/>
+                    <a:stretch>
+                      <a:fillRect/>
+                    </a:stretch>
+                  </pic:blipFill>
+                  <pic:spPr bwMode="auto">
+                    <a:xfrm>
+                      <a:off x="0" y="0"/>
+                      <a:ext cx="2423160" cy="563880"/>
+                    </a:xfrm>
+                    <a:prstGeom prst="rect">
+                      <a:avLst/>
+                    </a:prstGeom>
+                    <a:noFill/>
+                    <a:ln>
+                      <a:noFill/>
+                    </a:ln>
+                  </pic:spPr>
+                </pic:pic>
+              </a:graphicData>
+            </a:graphic>
+          </wp:inline>
+        </w:drawing>
+      </w:r>
+    </w:p>
+    <w:p>
+      <w:pPr>
+        <w:pStyle w:val="Paragrafoelenco"/>
+        <w:tabs>
+          <w:tab w:val="left" w:pos="3756"/>
+        </w:tabs>
+        <w:ind w:left="2292"/>
+        <w:rPr>
+          <w:noProof/>
+          <w:sz w:val="36"/>
+          <w:szCs w:val="36"/>
+        </w:rPr>
+      </w:pPr>
+      <w:r>
+        <w:rPr>
+          <w:noProof/>
+          <w:sz w:val="36"/>
+          <w:szCs w:val="36"/>
+        </w:rPr>
+        <w:t>Scegli una di queste 2 opzioni. Scegliando la prima ti verranno fatte le sguenti richieste</w:t>
+      </w:r>
+    </w:p>
+    <w:p>
+      <w:pPr>
+        <w:pStyle w:val="Paragrafoelenco"/>
+        <w:tabs>
+          <w:tab w:val="left" w:pos="3756"/>
+        </w:tabs>
+        <w:ind w:left="2292"/>
+        <w:rPr>
+          <w:noProof/>
+          <w:sz w:val="36"/>
+          <w:szCs w:val="36"/>
+        </w:rPr>
+      </w:pPr>
+      <w:r>
+        <w:rPr>
+          <w:noProof/>
+          <w:sz w:val="36"/>
+          <w:szCs w:val="36"/>
+        </w:rPr>
+        <w:drawing>
+          <wp:inline distT="0" distB="0" distL="0" distR="0" wp14:anchorId="0966840C" wp14:editId="1D3568E0">
+            <wp:extent cx="5113020" cy="733164"/>
+            <wp:effectExtent l="0" t="0" r="0" b="0"/>
+            <wp:docPr id="717012184" name="Immagine 10"/>
+            <wp:cNvGraphicFramePr>
+              <a:graphicFrameLocks xmlns:a="http://schemas.openxmlformats.org/drawingml/2006/main" noChangeAspect="1"/>
+            </wp:cNvGraphicFramePr>
+            <a:graphic xmlns:a="http://schemas.openxmlformats.org/drawingml/2006/main">
+              <a:graphicData uri="http://schemas.openxmlformats.org/drawingml/2006/picture">
+                <pic:pic xmlns:pic="http://schemas.openxmlformats.org/drawingml/2006/picture">
+                  <pic:nvPicPr>
+                    <pic:cNvPr id="0" name="Picture 10"/>
+                    <pic:cNvPicPr>
+                      <a:picLocks noChangeAspect="1" noChangeArrowheads="1"/>
+                    </pic:cNvPicPr>
+                  </pic:nvPicPr>
+                  <pic:blipFill>
+                    <a:blip r:embed="rId46">
+                      <a:extLst>
+                        <a:ext uri="{28A0092B-C50C-407E-A947-70E740481C1C}">
+                          <a14:useLocalDpi xmlns:a14="http://schemas.microsoft.com/office/drawing/2010/main" val="0"/>
+                        </a:ext>
+                      </a:extLst>
+                    </a:blip>
+                    <a:srcRect/>
+                    <a:stretch>
+                      <a:fillRect/>
+                    </a:stretch>
+                  </pic:blipFill>
+                  <pic:spPr bwMode="auto">
+                    <a:xfrm>
+                      <a:off x="0" y="0"/>
+                      <a:ext cx="5163774" cy="740442"/>
+                    </a:xfrm>
+                    <a:prstGeom prst="rect">
+                      <a:avLst/>
+                    </a:prstGeom>
+                    <a:noFill/>
+                    <a:ln>
+                      <a:noFill/>
+                    </a:ln>
+                  </pic:spPr>
+                </pic:pic>
+              </a:graphicData>
+            </a:graphic>
+          </wp:inline>
+        </w:drawing>
+      </w:r>
+    </w:p>
+    <w:p>
+      <w:pPr>
+        <w:pStyle w:val="Paragrafoelenco"/>
+        <w:tabs>
+          <w:tab w:val="left" w:pos="3756"/>
+        </w:tabs>
+        <w:ind w:left="2292"/>
+        <w:rPr>
+          <w:noProof/>
+          <w:sz w:val="36"/>
+          <w:szCs w:val="36"/>
+        </w:rPr>
+      </w:pPr>
+      <w:r>
+        <w:rPr>
+          <w:noProof/>
+          <w:sz w:val="36"/>
+          <w:szCs w:val="36"/>
+        </w:rPr>
+        <w:t>Scegli una di questa opzione</w:t>
+      </w:r>
+    </w:p>
+    <w:p>
+      <w:pPr>
+        <w:pStyle w:val="Paragrafoelenco"/>
+        <w:tabs>
+          <w:tab w:val="left" w:pos="3756"/>
+        </w:tabs>
+        <w:ind w:left="2292"/>
+        <w:rPr>
+          <w:noProof/>
+          <w:sz w:val="36"/>
+          <w:szCs w:val="36"/>
+        </w:rPr>
+      </w:pPr>
+      <w:r>
+        <w:rPr>
+          <w:noProof/>
+          <w:sz w:val="36"/>
+          <w:szCs w:val="36"/>
+        </w:rPr>
+        <w:drawing>
+          <wp:inline distT="0" distB="0" distL="0" distR="0" wp14:anchorId="5212C4DD" wp14:editId="548D901D">
+            <wp:extent cx="4122420" cy="1584960"/>
+            <wp:effectExtent l="0" t="0" r="0" b="0"/>
+            <wp:docPr id="1763142578" name="Immagine 11"/>
+            <wp:cNvGraphicFramePr>
+              <a:graphicFrameLocks xmlns:a="http://schemas.openxmlformats.org/drawingml/2006/main" noChangeAspect="1"/>
+            </wp:cNvGraphicFramePr>
+            <a:graphic xmlns:a="http://schemas.openxmlformats.org/drawingml/2006/main">
+              <a:graphicData uri="http://schemas.openxmlformats.org/drawingml/2006/picture">
+                <pic:pic xmlns:pic="http://schemas.openxmlformats.org/drawingml/2006/picture">
+                  <pic:nvPicPr>
+                    <pic:cNvPr id="0" name="Picture 11"/>
+                    <pic:cNvPicPr>
+                      <a:picLocks noChangeAspect="1" noChangeArrowheads="1"/>
+                    </pic:cNvPicPr>
+                  </pic:nvPicPr>
+                  <pic:blipFill>
+                    <a:blip r:embed="rId47">
+                      <a:extLst>
+                        <a:ext uri="{28A0092B-C50C-407E-A947-70E740481C1C}">
+                          <a14:useLocalDpi xmlns:a14="http://schemas.microsoft.com/office/drawing/2010/main" val="0"/>
+                        </a:ext>
+                      </a:extLst>
+                    </a:blip>
+                    <a:srcRect/>
+                    <a:stretch>
+                      <a:fillRect/>
+                    </a:stretch>
+                  </pic:blipFill>
+                  <pic:spPr bwMode="auto">
+                    <a:xfrm>
+                      <a:off x="0" y="0"/>
+                      <a:ext cx="4122420" cy="1584960"/>
+                    </a:xfrm>
+                    <a:prstGeom prst="rect">
+                      <a:avLst/>
+                    </a:prstGeom>
+                    <a:noFill/>
+                    <a:ln>
+                      <a:noFill/>
+                    </a:ln>
+                  </pic:spPr>
+                </pic:pic>
+              </a:graphicData>
+            </a:graphic>
+          </wp:inline>
+        </w:drawing>
+      </w:r>
+    </w:p>
+    <w:p>
+      <w:pPr>
+        <w:pStyle w:val="Paragrafoelenco"/>
+        <w:tabs>
+          <w:tab w:val="left" w:pos="3756"/>
+        </w:tabs>
+        <w:ind w:left="2292"/>
+        <w:rPr>
+          <w:noProof/>
+          <w:sz w:val="36"/>
+          <w:szCs w:val="36"/>
+        </w:rPr>
+      </w:pPr>
+      <w:r>
+        <w:rPr>
+          <w:noProof/>
+          <w:sz w:val="36"/>
+          <w:szCs w:val="36"/>
+        </w:rPr>
+        <w:t>Avrai questo risultato</w:t>
+      </w:r>
+    </w:p>
+    <w:p>
+      <w:pPr>
+        <w:pStyle w:val="Paragrafoelenco"/>
+        <w:numPr>
+          <w:ilvl w:val="0"/>
+          <w:numId w:val="19"/>
+        </w:numPr>
+        <w:tabs>
+          <w:tab w:val="left" w:pos="3756"/>
+        </w:tabs>
+        <w:rPr>
+          <w:noProof/>
+          <w:sz w:val="36"/>
+          <w:szCs w:val="36"/>
+        </w:rPr>
+      </w:pPr>
+      <w:r>
+        <w:rPr>
+          <w:b/>
+          <w:bCs/>
+          <w:noProof/>
           <w:sz w:val="40"/>
           <w:szCs w:val="40"/>
         </w:rPr>
-      </w:pPr>
-      <w:r>
+        <w:t>“Esci”</w:t>
+      </w:r>
+    </w:p>
+    <w:p>
+      <w:pPr>
+        <w:pStyle w:val="Paragrafoelenco"/>
+        <w:tabs>
+          <w:tab w:val="left" w:pos="3756"/>
+        </w:tabs>
+        <w:ind w:left="2292"/>
+        <w:rPr>
+          <w:noProof/>
+          <w:sz w:val="36"/>
+          <w:szCs w:val="36"/>
+        </w:rPr>
+      </w:pPr>
+      <w:r>
+        <w:rPr>
+          <w:noProof/>
+          <w:sz w:val="36"/>
+          <w:szCs w:val="36"/>
+        </w:rPr>
+        <w:t>Scegliendo questa opzione uscirai direttamente fuori dall’applicaione “TheKnife”</w:t>
+      </w:r>
+    </w:p>
+    <w:p>
+      <w:pPr>
+        <w:pStyle w:val="Paragrafoelenco"/>
+        <w:tabs>
+          <w:tab w:val="left" w:pos="3756"/>
+        </w:tabs>
+        <w:ind w:left="3372"/>
+        <w:rPr>
+          <w:noProof/>
+          <w:sz w:val="36"/>
+          <w:szCs w:val="36"/>
+        </w:rPr>
+      </w:pPr>
+    </w:p>
+    <w:p>
+      <w:pPr>
+        <w:pStyle w:val="Paragrafoelenco"/>
+        <w:tabs>
+          <w:tab w:val="left" w:pos="1008"/>
+        </w:tabs>
+        <w:ind w:left="852"/>
+        <w:rPr>
+          <w:sz w:val="36"/>
+          <w:szCs w:val="36"/>
+        </w:rPr>
+      </w:pPr>
+    </w:p>
+    <w:p>
+      <w:pPr>
+        <w:pStyle w:val="Paragrafoelenco"/>
+        <w:tabs>
+          <w:tab w:val="left" w:pos="1008"/>
+        </w:tabs>
+        <w:rPr>
+          <w:b/>
+          <w:bCs/>
+          <w:sz w:val="36"/>
+          <w:szCs w:val="36"/>
+        </w:rPr>
+      </w:pPr>
+    </w:p>
+    <w:p>
+      <w:pPr>
+        <w:pStyle w:val="Paragrafoelenco"/>
+        <w:tabs>
+          <w:tab w:val="left" w:pos="1008"/>
+        </w:tabs>
+        <w:rPr>
+          <w:b/>
+          <w:bCs/>
+          <w:sz w:val="36"/>
+          <w:szCs w:val="36"/>
+        </w:rPr>
+      </w:pPr>
+    </w:p>
+    <w:p>
+      <w:pPr>
+        <w:pStyle w:val="Paragrafoelenco"/>
+        <w:tabs>
+          <w:tab w:val="left" w:pos="3144"/>
+        </w:tabs>
+        <w:rPr>
+          <w:b/>
+          <w:bCs/>
+          <w:sz w:val="36"/>
+          <w:szCs w:val="36"/>
+        </w:rPr>
+      </w:pPr>
+      <w:r>
+        <w:rPr>
+          <w:b/>
+          <w:bCs/>
+          <w:sz w:val="36"/>
+          <w:szCs w:val="36"/>
+        </w:rPr>
+        <w:tab/>
+      </w:r>
+    </w:p>
+    <w:p>
+      <w:pPr>
+        <w:pStyle w:val="Paragrafoelenco"/>
+        <w:tabs>
+          <w:tab w:val="left" w:pos="3144"/>
+        </w:tabs>
+        <w:rPr>
+          <w:b/>
+          <w:bCs/>
+          <w:sz w:val="36"/>
+          <w:szCs w:val="36"/>
+        </w:rPr>
+      </w:pPr>
+    </w:p>
+    <w:p>
+      <w:pPr>
+        <w:pStyle w:val="Paragrafoelenco"/>
+        <w:tabs>
+          <w:tab w:val="left" w:pos="3144"/>
+        </w:tabs>
+        <w:rPr>
+          <w:b/>
+          <w:bCs/>
+          <w:sz w:val="36"/>
+          <w:szCs w:val="36"/>
+        </w:rPr>
+      </w:pPr>
+    </w:p>
+    <w:p>
+      <w:pPr>
+        <w:pStyle w:val="Paragrafoelenco"/>
+        <w:tabs>
+          <w:tab w:val="left" w:pos="3144"/>
+        </w:tabs>
+        <w:rPr>
+          <w:b/>
+          <w:bCs/>
+          <w:sz w:val="36"/>
+          <w:szCs w:val="36"/>
+        </w:rPr>
+      </w:pPr>
+    </w:p>
+    <w:p>
+      <w:pPr>
+        <w:tabs>
+          <w:tab w:val="left" w:pos="1008"/>
+        </w:tabs>
         <w:rPr>
           <w:b/>
           <w:bCs/>
           <w:sz w:val="40"/>
           <w:szCs w:val="40"/>
         </w:rPr>
-        <w:lastRenderedPageBreak/>
-        <w:t>2.3)</w:t>
-      </w:r>
-      <w:r>
-        <w:t xml:space="preserve"> </w:t>
-      </w:r>
+      </w:pPr>
       <w:r>
         <w:rPr>
           <w:b/>
@@ -4914,6 +6474,18 @@
           <w:sz w:val="40"/>
           <w:szCs w:val="40"/>
         </w:rPr>
+        <w:t>2.3)</w:t>
+      </w:r>
+      <w:r>
+        <w:t xml:space="preserve"> </w:t>
+      </w:r>
+      <w:r>
+        <w:rPr>
+          <w:b/>
+          <w:bCs/>
+          <w:sz w:val="40"/>
+          <w:szCs w:val="40"/>
+        </w:rPr>
         <w:t>Data set di test</w:t>
       </w:r>
     </w:p>
@@ -4933,6 +6505,31 @@
           <w:szCs w:val="36"/>
         </w:rPr>
         <w:t>Per questo progetto sono stati effettuati innumerevole test per verificarne il corretto funzionamento</w:t>
+      </w:r>
+      <w:r>
+        <w:rPr>
+          <w:sz w:val="36"/>
+          <w:szCs w:val="36"/>
+        </w:rPr>
+        <w:t>.</w:t>
+      </w:r>
+    </w:p>
+    <w:p>
+      <w:pPr>
+        <w:tabs>
+          <w:tab w:val="left" w:pos="1008"/>
+        </w:tabs>
+        <w:rPr>
+          <w:sz w:val="36"/>
+          <w:szCs w:val="36"/>
+        </w:rPr>
+      </w:pPr>
+      <w:r>
+        <w:rPr>
+          <w:sz w:val="36"/>
+          <w:szCs w:val="36"/>
+        </w:rPr>
+        <w:t>I seguenti esempi sono stati effettuati con lo scopo di ricreare uno scenario realistico di uso dell’applicazione</w:t>
       </w:r>
     </w:p>
     <w:p>
@@ -4955,6 +6552,13 @@
           <w:sz w:val="36"/>
           <w:szCs w:val="36"/>
         </w:rPr>
+        <w:t>Registrati,</w:t>
+      </w:r>
+      <w:r>
+        <w:rPr>
+          <w:sz w:val="36"/>
+          <w:szCs w:val="36"/>
+        </w:rPr>
         <w:t>Nicolò, Magrin,</w:t>
       </w:r>
       <w:r>
@@ -4969,7 +6573,262 @@
           <w:sz w:val="36"/>
           <w:szCs w:val="36"/>
         </w:rPr>
-        <w:t>Nikoro,”2002-06-21”, La spezia, gestore (aggiungi ristorante) “il gabbiano”</w:t>
+        <w:t>Nikoro,</w:t>
+      </w:r>
+      <w:r>
+        <w:rPr>
+          <w:sz w:val="36"/>
+          <w:szCs w:val="36"/>
+        </w:rPr>
+        <w:t>12345678,</w:t>
+      </w:r>
+      <w:r>
+        <w:rPr>
+          <w:sz w:val="36"/>
+          <w:szCs w:val="36"/>
+        </w:rPr>
+        <w:t>”2002-06-21”, La spezia, gestore (aggiungi ristorante) “il gabbiano”</w:t>
+      </w:r>
+    </w:p>
+    <w:p>
+      <w:pPr>
+        <w:pStyle w:val="Paragrafoelenco"/>
+        <w:numPr>
+          <w:ilvl w:val="0"/>
+          <w:numId w:val="23"/>
+        </w:numPr>
+        <w:tabs>
+          <w:tab w:val="left" w:pos="1008"/>
+        </w:tabs>
+        <w:rPr>
+          <w:sz w:val="36"/>
+          <w:szCs w:val="36"/>
+        </w:rPr>
+      </w:pPr>
+      <w:r>
+        <w:rPr>
+          <w:sz w:val="36"/>
+          <w:szCs w:val="36"/>
+        </w:rPr>
+        <w:t>Registrati,</w:t>
+      </w:r>
+      <w:r>
+        <w:rPr>
+          <w:sz w:val="36"/>
+          <w:szCs w:val="36"/>
+        </w:rPr>
+        <w:t>Nicolò, Magrin, Nikoro02,</w:t>
+      </w:r>
+      <w:r>
+        <w:rPr>
+          <w:sz w:val="36"/>
+          <w:szCs w:val="36"/>
+        </w:rPr>
+        <w:t xml:space="preserve"> PASSWORD45,</w:t>
+      </w:r>
+      <w:r>
+        <w:rPr>
+          <w:sz w:val="36"/>
+          <w:szCs w:val="36"/>
+        </w:rPr>
+        <w:t xml:space="preserve">”2002-06-21”, Venezia, gestore (ricerca ristorante) </w:t>
+      </w:r>
+      <w:r>
+        <w:rPr>
+          <w:sz w:val="36"/>
+          <w:szCs w:val="36"/>
+        </w:rPr>
+        <w:t>la spezia= risultato vari ristoranti come nello screen</w:t>
+      </w:r>
+    </w:p>
+    <w:p>
+      <w:pPr>
+        <w:pStyle w:val="Paragrafoelenco"/>
+        <w:numPr>
+          <w:ilvl w:val="0"/>
+          <w:numId w:val="23"/>
+        </w:numPr>
+        <w:tabs>
+          <w:tab w:val="left" w:pos="1008"/>
+        </w:tabs>
+        <w:rPr>
+          <w:sz w:val="36"/>
+          <w:szCs w:val="36"/>
+        </w:rPr>
+      </w:pPr>
+      <w:r>
+        <w:rPr>
+          <w:sz w:val="36"/>
+          <w:szCs w:val="36"/>
+        </w:rPr>
+        <w:t xml:space="preserve">Registrati, </w:t>
+      </w:r>
+      <w:r>
+        <w:rPr>
+          <w:sz w:val="36"/>
+          <w:szCs w:val="36"/>
+        </w:rPr>
+        <w:t>Nicolò, Magrin, Nikoro,</w:t>
+      </w:r>
+      <w:r>
+        <w:rPr>
+          <w:sz w:val="36"/>
+          <w:szCs w:val="36"/>
+        </w:rPr>
+        <w:t xml:space="preserve"> HAUWBM32, </w:t>
+      </w:r>
+      <w:r>
+        <w:rPr>
+          <w:sz w:val="36"/>
+          <w:szCs w:val="36"/>
+        </w:rPr>
+        <w:t>“2002-06-21”, Venezia, cliente</w:t>
+      </w:r>
+      <w:r>
+        <w:rPr>
+          <w:sz w:val="36"/>
+          <w:szCs w:val="36"/>
+        </w:rPr>
+        <w:t xml:space="preserve"> </w:t>
+      </w:r>
+      <w:r>
+        <w:rPr>
+          <w:sz w:val="36"/>
+          <w:szCs w:val="36"/>
+        </w:rPr>
+        <w:t>(</w:t>
+      </w:r>
+      <w:r>
+        <w:rPr>
+          <w:sz w:val="36"/>
+          <w:szCs w:val="36"/>
+        </w:rPr>
+        <w:t>Aggiungi ristorante ai preferiti</w:t>
+      </w:r>
+      <w:r>
+        <w:rPr>
+          <w:sz w:val="36"/>
+          <w:szCs w:val="36"/>
+        </w:rPr>
+        <w:t>) “ilgabbiano”</w:t>
+      </w:r>
+    </w:p>
+    <w:p>
+      <w:pPr>
+        <w:pStyle w:val="Paragrafoelenco"/>
+        <w:numPr>
+          <w:ilvl w:val="0"/>
+          <w:numId w:val="23"/>
+        </w:numPr>
+        <w:tabs>
+          <w:tab w:val="left" w:pos="1008"/>
+        </w:tabs>
+        <w:rPr>
+          <w:sz w:val="36"/>
+          <w:szCs w:val="36"/>
+        </w:rPr>
+      </w:pPr>
+      <w:r>
+        <w:rPr>
+          <w:sz w:val="36"/>
+          <w:szCs w:val="36"/>
+        </w:rPr>
+        <w:t xml:space="preserve">Registrati, </w:t>
+      </w:r>
+      <w:r>
+        <w:rPr>
+          <w:sz w:val="36"/>
+          <w:szCs w:val="36"/>
+        </w:rPr>
+        <w:t>Nicolò, Magrin, Hola,</w:t>
+      </w:r>
+      <w:r>
+        <w:rPr>
+          <w:sz w:val="36"/>
+          <w:szCs w:val="36"/>
+        </w:rPr>
+        <w:t xml:space="preserve"> TAIIWNADDE</w:t>
+      </w:r>
+      <w:r>
+        <w:rPr>
+          <w:sz w:val="36"/>
+          <w:szCs w:val="36"/>
+        </w:rPr>
+        <w:t xml:space="preserve"> “1980-03-21”, Roma, cliente (</w:t>
+      </w:r>
+      <w:r>
+        <w:rPr>
+          <w:sz w:val="36"/>
+          <w:szCs w:val="36"/>
+        </w:rPr>
+        <w:t>Rimuovi ristorante dai preferiti</w:t>
+      </w:r>
+      <w:r>
+        <w:rPr>
+          <w:sz w:val="36"/>
+          <w:szCs w:val="36"/>
+        </w:rPr>
+        <w:t>) “Aromi”</w:t>
+      </w:r>
+    </w:p>
+    <w:p>
+      <w:pPr>
+        <w:pStyle w:val="Paragrafoelenco"/>
+        <w:numPr>
+          <w:ilvl w:val="0"/>
+          <w:numId w:val="23"/>
+        </w:numPr>
+        <w:tabs>
+          <w:tab w:val="left" w:pos="1008"/>
+        </w:tabs>
+        <w:rPr>
+          <w:sz w:val="36"/>
+          <w:szCs w:val="36"/>
+        </w:rPr>
+      </w:pPr>
+      <w:r>
+        <w:rPr>
+          <w:sz w:val="36"/>
+          <w:szCs w:val="36"/>
+        </w:rPr>
+        <w:t>Login,</w:t>
+      </w:r>
+      <w:r>
+        <w:rPr>
+          <w:sz w:val="36"/>
+          <w:szCs w:val="36"/>
+        </w:rPr>
+        <w:t xml:space="preserve"> Ann, </w:t>
+      </w:r>
+      <w:r>
+        <w:rPr>
+          <w:sz w:val="36"/>
+          <w:szCs w:val="36"/>
+        </w:rPr>
+        <w:t>ANNNA56</w:t>
+      </w:r>
+    </w:p>
+    <w:p>
+      <w:pPr>
+        <w:pStyle w:val="Paragrafoelenco"/>
+        <w:numPr>
+          <w:ilvl w:val="0"/>
+          <w:numId w:val="23"/>
+        </w:numPr>
+        <w:tabs>
+          <w:tab w:val="left" w:pos="1008"/>
+        </w:tabs>
+        <w:rPr>
+          <w:sz w:val="36"/>
+          <w:szCs w:val="36"/>
+        </w:rPr>
+      </w:pPr>
+      <w:r>
+        <w:rPr>
+          <w:sz w:val="36"/>
+          <w:szCs w:val="36"/>
+        </w:rPr>
+        <w:t>Entra come guest, Visualizza ristoranti, locazione=Venezia</w:t>
       </w:r>
     </w:p>
     <w:p>
@@ -5020,88 +6879,210 @@
           <w:tab w:val="left" w:pos="1008"/>
         </w:tabs>
         <w:rPr>
-          <w:sz w:val="36"/>
-          <w:szCs w:val="36"/>
-        </w:rPr>
-      </w:pPr>
-    </w:p>
-    <w:p>
-      <w:pPr>
-        <w:pStyle w:val="Paragrafoelenco"/>
-        <w:tabs>
-          <w:tab w:val="left" w:pos="1008"/>
-        </w:tabs>
-        <w:rPr>
-          <w:b/>
-          <w:bCs/>
-          <w:sz w:val="36"/>
-          <w:szCs w:val="36"/>
-        </w:rPr>
-      </w:pPr>
-    </w:p>
-    <w:p>
-      <w:pPr>
-        <w:pStyle w:val="Paragrafoelenco"/>
-        <w:tabs>
-          <w:tab w:val="left" w:pos="1008"/>
-        </w:tabs>
-        <w:rPr>
-          <w:b/>
-          <w:bCs/>
-          <w:sz w:val="36"/>
-          <w:szCs w:val="36"/>
-        </w:rPr>
-      </w:pPr>
-    </w:p>
-    <w:p>
-      <w:pPr>
-        <w:tabs>
-          <w:tab w:val="left" w:pos="1008"/>
-        </w:tabs>
-        <w:rPr>
-          <w:b/>
-          <w:bCs/>
-          <w:sz w:val="36"/>
-          <w:szCs w:val="36"/>
-        </w:rPr>
-      </w:pPr>
-    </w:p>
-    <w:p>
-      <w:pPr>
-        <w:pStyle w:val="Paragrafoelenco"/>
-        <w:tabs>
-          <w:tab w:val="left" w:pos="1008"/>
-        </w:tabs>
-        <w:ind w:left="1440"/>
-        <w:rPr>
-          <w:sz w:val="36"/>
-          <w:szCs w:val="36"/>
-        </w:rPr>
-      </w:pPr>
-    </w:p>
-    <w:p>
-      <w:pPr>
-        <w:pStyle w:val="Paragrafoelenco"/>
-        <w:tabs>
-          <w:tab w:val="left" w:pos="1008"/>
-        </w:tabs>
-        <w:ind w:left="1800"/>
-        <w:rPr>
           <w:sz w:val="40"/>
           <w:szCs w:val="40"/>
         </w:rPr>
       </w:pPr>
-    </w:p>
-    <w:p>
-      <w:pPr>
-        <w:tabs>
-          <w:tab w:val="left" w:pos="1008"/>
-        </w:tabs>
+      <w:r>
         <w:rPr>
           <w:sz w:val="40"/>
           <w:szCs w:val="40"/>
         </w:rPr>
-      </w:pPr>
+        <w:t>Di seguito verranno illustrati i limiti dell’applicazione “TheKnife” durante le prove di esecuzione.</w:t>
+      </w:r>
+    </w:p>
+    <w:p>
+      <w:pPr>
+        <w:pStyle w:val="Paragrafoelenco"/>
+        <w:numPr>
+          <w:ilvl w:val="0"/>
+          <w:numId w:val="25"/>
+        </w:numPr>
+        <w:tabs>
+          <w:tab w:val="left" w:pos="1008"/>
+        </w:tabs>
+        <w:rPr>
+          <w:b/>
+          <w:bCs/>
+          <w:sz w:val="40"/>
+          <w:szCs w:val="40"/>
+        </w:rPr>
+      </w:pPr>
+      <w:r>
+        <w:rPr>
+          <w:b/>
+          <w:bCs/>
+          <w:sz w:val="40"/>
+          <w:szCs w:val="40"/>
+        </w:rPr>
+        <w:t>Scarsa scalabilità</w:t>
+      </w:r>
+    </w:p>
+    <w:p>
+      <w:pPr>
+        <w:tabs>
+          <w:tab w:val="left" w:pos="1008"/>
+        </w:tabs>
+        <w:rPr>
+          <w:sz w:val="40"/>
+          <w:szCs w:val="40"/>
+        </w:rPr>
+      </w:pPr>
+      <w:r>
+        <w:rPr>
+          <w:sz w:val="40"/>
+          <w:szCs w:val="40"/>
+        </w:rPr>
+        <w:lastRenderedPageBreak/>
+        <w:t>Il programma è pensato per un uso base, quindi funziona al meglio con pochi dati e un solo utente alla volta. Se provi a usarlo con troppi dati o in situazioni più complesse, potrebbe diventare più lento o meno comodo da usare.</w:t>
+      </w:r>
+    </w:p>
+    <w:p>
+      <w:pPr>
+        <w:tabs>
+          <w:tab w:val="left" w:pos="1008"/>
+        </w:tabs>
+        <w:rPr>
+          <w:sz w:val="40"/>
+          <w:szCs w:val="40"/>
+        </w:rPr>
+      </w:pPr>
+      <w:r>
+        <w:rPr>
+          <w:sz w:val="40"/>
+          <w:szCs w:val="40"/>
+        </w:rPr>
+        <w:t>Come si può notare dagli screen del paragrafo 2.2, l’utilizzo è molto basilare e permette di fare delle semplici aggiunte al catalogo o effettuare una registrazione base</w:t>
+      </w:r>
+    </w:p>
+    <w:p>
+      <w:pPr>
+        <w:tabs>
+          <w:tab w:val="left" w:pos="1008"/>
+        </w:tabs>
+        <w:rPr>
+          <w:sz w:val="40"/>
+          <w:szCs w:val="40"/>
+        </w:rPr>
+      </w:pPr>
+      <w:r>
+        <w:rPr>
+          <w:sz w:val="40"/>
+          <w:szCs w:val="40"/>
+        </w:rPr>
+        <w:t>Non permette la prenotazione di un ristorante o di ordinare per asporto</w:t>
+      </w:r>
+    </w:p>
+    <w:p>
+      <w:pPr>
+        <w:pStyle w:val="Paragrafoelenco"/>
+        <w:numPr>
+          <w:ilvl w:val="0"/>
+          <w:numId w:val="25"/>
+        </w:numPr>
+        <w:tabs>
+          <w:tab w:val="left" w:pos="1008"/>
+        </w:tabs>
+        <w:rPr>
+          <w:b/>
+          <w:bCs/>
+          <w:sz w:val="40"/>
+          <w:szCs w:val="40"/>
+        </w:rPr>
+      </w:pPr>
+      <w:r>
+        <w:rPr>
+          <w:b/>
+          <w:bCs/>
+          <w:sz w:val="40"/>
+          <w:szCs w:val="40"/>
+        </w:rPr>
+        <w:t>Interfaccia utente semplice</w:t>
+      </w:r>
+    </w:p>
+    <w:p>
+      <w:pPr>
+        <w:pStyle w:val="Paragrafoelenco"/>
+        <w:tabs>
+          <w:tab w:val="left" w:pos="1008"/>
+        </w:tabs>
+        <w:rPr>
+          <w:sz w:val="40"/>
+          <w:szCs w:val="40"/>
+        </w:rPr>
+      </w:pPr>
+      <w:r>
+        <w:rPr>
+          <w:sz w:val="40"/>
+          <w:szCs w:val="40"/>
+        </w:rPr>
+        <w:t>L’interfaccia grafica è molto basilare, permette varie funzioni ma è sprovvista di funzionalità grafiche accattivanti.</w:t>
+      </w:r>
+    </w:p>
+    <w:p>
+      <w:pPr>
+        <w:pStyle w:val="Paragrafoelenco"/>
+        <w:numPr>
+          <w:ilvl w:val="0"/>
+          <w:numId w:val="25"/>
+        </w:numPr>
+        <w:tabs>
+          <w:tab w:val="left" w:pos="1008"/>
+        </w:tabs>
+        <w:rPr>
+          <w:b/>
+          <w:bCs/>
+          <w:sz w:val="40"/>
+          <w:szCs w:val="40"/>
+        </w:rPr>
+      </w:pPr>
+      <w:r>
+        <w:rPr>
+          <w:b/>
+          <w:bCs/>
+          <w:sz w:val="40"/>
+          <w:szCs w:val="40"/>
+        </w:rPr>
+        <w:t>Dipendenza da specifiche versioni</w:t>
+      </w:r>
+    </w:p>
+    <w:p>
+      <w:pPr>
+        <w:pStyle w:val="Paragrafoelenco"/>
+        <w:tabs>
+          <w:tab w:val="left" w:pos="1008"/>
+        </w:tabs>
+        <w:rPr>
+          <w:sz w:val="40"/>
+          <w:szCs w:val="40"/>
+        </w:rPr>
+      </w:pPr>
+      <w:r>
+        <w:rPr>
+          <w:sz w:val="40"/>
+          <w:szCs w:val="40"/>
+        </w:rPr>
+        <w:t>Il progetto è stato testato su una versione specifica dell’ambiente di sviluppo (es. NetBeans 21 e JDK 21). Potrebbero verificarsi incompatibilità con versioni successive o ambienti diversi.</w:t>
+      </w:r>
+    </w:p>
+    <w:p>
+      <w:pPr>
+        <w:pStyle w:val="Paragrafoelenco"/>
+        <w:tabs>
+          <w:tab w:val="left" w:pos="1008"/>
+        </w:tabs>
+        <w:rPr>
+          <w:sz w:val="40"/>
+          <w:szCs w:val="40"/>
+        </w:rPr>
+      </w:pPr>
+      <w:r>
+        <w:rPr>
+          <w:sz w:val="40"/>
+          <w:szCs w:val="40"/>
+        </w:rPr>
+        <w:t>Quindi, successivamente, avrò bisogno di aggiornamen ti e migliorie.</w:t>
+      </w:r>
     </w:p>
     <w:p>
       <w:pPr>
@@ -5122,6 +7103,234 @@
           <w:sz w:val="44"/>
           <w:szCs w:val="44"/>
         </w:rPr>
+        <w:t xml:space="preserve">4. </w:t>
+      </w:r>
+      <w:r>
+        <w:rPr>
+          <w:b/>
+          <w:bCs/>
+          <w:sz w:val="44"/>
+          <w:szCs w:val="44"/>
+        </w:rPr>
+        <w:t>Sitografia / Bibliografia</w:t>
+      </w:r>
+    </w:p>
+    <w:p>
+      <w:pPr>
+        <w:tabs>
+          <w:tab w:val="left" w:pos="1008"/>
+        </w:tabs>
+        <w:rPr>
+          <w:b/>
+          <w:bCs/>
+          <w:sz w:val="44"/>
+          <w:szCs w:val="44"/>
+        </w:rPr>
+      </w:pPr>
+      <w:r>
+        <w:rPr>
+          <w:b/>
+          <w:bCs/>
+          <w:sz w:val="44"/>
+          <w:szCs w:val="44"/>
+        </w:rPr>
+        <w:t>Sitografia</w:t>
+      </w:r>
+    </w:p>
+    <w:p>
+      <w:pPr>
+        <w:pStyle w:val="Paragrafoelenco"/>
+        <w:numPr>
+          <w:ilvl w:val="0"/>
+          <w:numId w:val="18"/>
+        </w:numPr>
+        <w:tabs>
+          <w:tab w:val="left" w:pos="1008"/>
+        </w:tabs>
+        <w:rPr>
+          <w:sz w:val="36"/>
+          <w:szCs w:val="36"/>
+        </w:rPr>
+      </w:pPr>
+      <w:r>
+        <w:rPr>
+          <w:sz w:val="36"/>
+          <w:szCs w:val="36"/>
+        </w:rPr>
+        <w:t xml:space="preserve">Apache NetBeans – Sito ufficiale: </w:t>
+      </w:r>
+      <w:hyperlink r:id="rId48" w:history="1">
+        <w:r>
+          <w:rPr>
+            <w:rStyle w:val="Collegamentoipertestuale"/>
+            <w:sz w:val="36"/>
+            <w:szCs w:val="36"/>
+          </w:rPr>
+          <w:t>https://netbeans.apache.org/front/main/download/nb21/</w:t>
+        </w:r>
+      </w:hyperlink>
+    </w:p>
+    <w:p>
+      <w:pPr>
+        <w:pStyle w:val="Paragrafoelenco"/>
+        <w:numPr>
+          <w:ilvl w:val="0"/>
+          <w:numId w:val="18"/>
+        </w:numPr>
+        <w:tabs>
+          <w:tab w:val="left" w:pos="1008"/>
+        </w:tabs>
+        <w:rPr>
+          <w:sz w:val="36"/>
+          <w:szCs w:val="36"/>
+        </w:rPr>
+      </w:pPr>
+      <w:r>
+        <w:rPr>
+          <w:sz w:val="36"/>
+          <w:szCs w:val="36"/>
+        </w:rPr>
+        <w:lastRenderedPageBreak/>
+        <w:t xml:space="preserve">Git Bash= </w:t>
+      </w:r>
+      <w:hyperlink r:id="rId49" w:history="1">
+        <w:r>
+          <w:rPr>
+            <w:rStyle w:val="Collegamentoipertestuale"/>
+            <w:sz w:val="36"/>
+            <w:szCs w:val="36"/>
+          </w:rPr>
+          <w:t>https://gitforwindows.org/</w:t>
+        </w:r>
+      </w:hyperlink>
+    </w:p>
+    <w:p>
+      <w:pPr>
+        <w:pStyle w:val="Paragrafoelenco"/>
+        <w:numPr>
+          <w:ilvl w:val="0"/>
+          <w:numId w:val="18"/>
+        </w:numPr>
+        <w:tabs>
+          <w:tab w:val="left" w:pos="1008"/>
+        </w:tabs>
+        <w:rPr>
+          <w:sz w:val="36"/>
+          <w:szCs w:val="36"/>
+        </w:rPr>
+      </w:pPr>
+      <w:r>
+        <w:rPr>
+          <w:sz w:val="36"/>
+          <w:szCs w:val="36"/>
+        </w:rPr>
+        <w:t xml:space="preserve">Github= </w:t>
+      </w:r>
+      <w:hyperlink r:id="rId50" w:history="1">
+        <w:r>
+          <w:rPr>
+            <w:rStyle w:val="Collegamentoipertestuale"/>
+            <w:sz w:val="36"/>
+            <w:szCs w:val="36"/>
+          </w:rPr>
+          <w:t>https://github.com/</w:t>
+        </w:r>
+      </w:hyperlink>
+    </w:p>
+    <w:p>
+      <w:pPr>
+        <w:tabs>
+          <w:tab w:val="left" w:pos="1008"/>
+        </w:tabs>
+        <w:rPr>
+          <w:sz w:val="36"/>
+          <w:szCs w:val="36"/>
+        </w:rPr>
+      </w:pPr>
+    </w:p>
+    <w:p>
+      <w:pPr>
+        <w:pStyle w:val="Paragrafoelenco"/>
+        <w:tabs>
+          <w:tab w:val="left" w:pos="1008"/>
+        </w:tabs>
+        <w:rPr>
+          <w:b/>
+          <w:bCs/>
+          <w:sz w:val="36"/>
+          <w:szCs w:val="36"/>
+        </w:rPr>
+      </w:pPr>
+    </w:p>
+    <w:p>
+      <w:pPr>
+        <w:tabs>
+          <w:tab w:val="left" w:pos="1008"/>
+        </w:tabs>
+        <w:rPr>
+          <w:b/>
+          <w:bCs/>
+          <w:sz w:val="36"/>
+          <w:szCs w:val="36"/>
+        </w:rPr>
+      </w:pPr>
+    </w:p>
+    <w:p>
+      <w:pPr>
+        <w:pStyle w:val="Paragrafoelenco"/>
+        <w:tabs>
+          <w:tab w:val="left" w:pos="1008"/>
+        </w:tabs>
+        <w:ind w:left="1440"/>
+        <w:rPr>
+          <w:sz w:val="36"/>
+          <w:szCs w:val="36"/>
+        </w:rPr>
+      </w:pPr>
+    </w:p>
+    <w:p>
+      <w:pPr>
+        <w:pStyle w:val="Paragrafoelenco"/>
+        <w:tabs>
+          <w:tab w:val="left" w:pos="1008"/>
+        </w:tabs>
+        <w:ind w:left="1800"/>
+        <w:rPr>
+          <w:sz w:val="40"/>
+          <w:szCs w:val="40"/>
+        </w:rPr>
+      </w:pPr>
+    </w:p>
+    <w:p>
+      <w:pPr>
+        <w:tabs>
+          <w:tab w:val="left" w:pos="1008"/>
+        </w:tabs>
+        <w:rPr>
+          <w:sz w:val="40"/>
+          <w:szCs w:val="40"/>
+        </w:rPr>
+      </w:pPr>
+    </w:p>
+    <w:p>
+      <w:pPr>
+        <w:tabs>
+          <w:tab w:val="left" w:pos="1008"/>
+        </w:tabs>
+        <w:rPr>
+          <w:b/>
+          <w:bCs/>
+          <w:sz w:val="44"/>
+          <w:szCs w:val="44"/>
+        </w:rPr>
+      </w:pPr>
+      <w:r>
+        <w:rPr>
+          <w:b/>
+          <w:bCs/>
+          <w:sz w:val="44"/>
+          <w:szCs w:val="44"/>
+        </w:rPr>
         <w:t xml:space="preserve">                         </w:t>
       </w:r>
     </w:p>
@@ -5146,7 +7355,7 @@
       </w:r>
     </w:p>
     <w:sectPr>
-      <w:footerReference w:type="default" r:id="rId35"/>
+      <w:footerReference w:type="default" r:id="rId51"/>
       <w:pgSz w:w="11906" w:h="16838"/>
       <w:pgMar w:top="1417" w:right="1134" w:bottom="1134" w:left="1134" w:header="708" w:footer="708" w:gutter="0"/>
       <w:cols w:space="708"/>
@@ -5191,7 +7400,6 @@
         <w:docPartUnique/>
       </w:docPartObj>
     </w:sdtPr>
-    <w:sdtEndPr/>
     <w:sdtContent>
       <w:p>
         <w:pPr>
@@ -5706,7 +7914,7 @@
   <w:abstractNum w:abstractNumId="4" w15:restartNumberingAfterBreak="0">
     <w:nsid w:val="148018FA"/>
     <w:multiLevelType w:val="hybridMultilevel"/>
-    <w:tmpl w:val="F404E32A"/>
+    <w:tmpl w:val="0A9A04E6"/>
     <w:lvl w:ilvl="0" w:tplc="04100001">
       <w:start w:val="1"/>
       <w:numFmt w:val="bullet"/>
@@ -5719,16 +7927,16 @@
         <w:rFonts w:ascii="Symbol" w:hAnsi="Symbol" w:hint="default"/>
       </w:rPr>
     </w:lvl>
-    <w:lvl w:ilvl="1" w:tplc="04100003" w:tentative="1">
-      <w:start w:val="1"/>
-      <w:numFmt w:val="bullet"/>
-      <w:lvlText w:val="o"/>
+    <w:lvl w:ilvl="1" w:tplc="04100001">
+      <w:start w:val="1"/>
+      <w:numFmt w:val="bullet"/>
+      <w:lvlText w:val=""/>
       <w:lvlJc w:val="left"/>
       <w:pPr>
         <w:ind w:left="2292" w:hanging="360"/>
       </w:pPr>
       <w:rPr>
-        <w:rFonts w:ascii="Courier New" w:hAnsi="Courier New" w:cs="Courier New" w:hint="default"/>
+        <w:rFonts w:ascii="Symbol" w:hAnsi="Symbol" w:hint="default"/>
       </w:rPr>
     </w:lvl>
     <w:lvl w:ilvl="2" w:tplc="04100005" w:tentative="1">
@@ -6134,7 +8342,7 @@
   <w:abstractNum w:abstractNumId="8" w15:restartNumberingAfterBreak="0">
     <w:nsid w:val="1EDF17C3"/>
     <w:multiLevelType w:val="hybridMultilevel"/>
-    <w:tmpl w:val="9B1893B0"/>
+    <w:tmpl w:val="F94C78EC"/>
     <w:lvl w:ilvl="0" w:tplc="04100009">
       <w:start w:val="1"/>
       <w:numFmt w:val="bullet"/>
@@ -6358,6 +8566,95 @@
     </w:lvl>
   </w:abstractNum>
   <w:abstractNum w:abstractNumId="10" w15:restartNumberingAfterBreak="0">
+    <w:nsid w:val="22862556"/>
+    <w:multiLevelType w:val="hybridMultilevel"/>
+    <w:tmpl w:val="0C602860"/>
+    <w:lvl w:ilvl="0" w:tplc="D9E822BC">
+      <w:start w:val="1"/>
+      <w:numFmt w:val="lowerLetter"/>
+      <w:lvlText w:val="%1)"/>
+      <w:lvlJc w:val="left"/>
+      <w:pPr>
+        <w:ind w:left="3372" w:hanging="360"/>
+      </w:pPr>
+      <w:rPr>
+        <w:rFonts w:hint="default"/>
+      </w:rPr>
+    </w:lvl>
+    <w:lvl w:ilvl="1" w:tplc="04100019" w:tentative="1">
+      <w:start w:val="1"/>
+      <w:numFmt w:val="lowerLetter"/>
+      <w:lvlText w:val="%2."/>
+      <w:lvlJc w:val="left"/>
+      <w:pPr>
+        <w:ind w:left="4092" w:hanging="360"/>
+      </w:pPr>
+    </w:lvl>
+    <w:lvl w:ilvl="2" w:tplc="0410001B" w:tentative="1">
+      <w:start w:val="1"/>
+      <w:numFmt w:val="lowerRoman"/>
+      <w:lvlText w:val="%3."/>
+      <w:lvlJc w:val="right"/>
+      <w:pPr>
+        <w:ind w:left="4812" w:hanging="180"/>
+      </w:pPr>
+    </w:lvl>
+    <w:lvl w:ilvl="3" w:tplc="0410000F" w:tentative="1">
+      <w:start w:val="1"/>
+      <w:numFmt w:val="decimal"/>
+      <w:lvlText w:val="%4."/>
+      <w:lvlJc w:val="left"/>
+      <w:pPr>
+        <w:ind w:left="5532" w:hanging="360"/>
+      </w:pPr>
+    </w:lvl>
+    <w:lvl w:ilvl="4" w:tplc="04100019" w:tentative="1">
+      <w:start w:val="1"/>
+      <w:numFmt w:val="lowerLetter"/>
+      <w:lvlText w:val="%5."/>
+      <w:lvlJc w:val="left"/>
+      <w:pPr>
+        <w:ind w:left="6252" w:hanging="360"/>
+      </w:pPr>
+    </w:lvl>
+    <w:lvl w:ilvl="5" w:tplc="0410001B" w:tentative="1">
+      <w:start w:val="1"/>
+      <w:numFmt w:val="lowerRoman"/>
+      <w:lvlText w:val="%6."/>
+      <w:lvlJc w:val="right"/>
+      <w:pPr>
+        <w:ind w:left="6972" w:hanging="180"/>
+      </w:pPr>
+    </w:lvl>
+    <w:lvl w:ilvl="6" w:tplc="0410000F" w:tentative="1">
+      <w:start w:val="1"/>
+      <w:numFmt w:val="decimal"/>
+      <w:lvlText w:val="%7."/>
+      <w:lvlJc w:val="left"/>
+      <w:pPr>
+        <w:ind w:left="7692" w:hanging="360"/>
+      </w:pPr>
+    </w:lvl>
+    <w:lvl w:ilvl="7" w:tplc="04100019" w:tentative="1">
+      <w:start w:val="1"/>
+      <w:numFmt w:val="lowerLetter"/>
+      <w:lvlText w:val="%8."/>
+      <w:lvlJc w:val="left"/>
+      <w:pPr>
+        <w:ind w:left="8412" w:hanging="360"/>
+      </w:pPr>
+    </w:lvl>
+    <w:lvl w:ilvl="8" w:tplc="0410001B" w:tentative="1">
+      <w:start w:val="1"/>
+      <w:numFmt w:val="lowerRoman"/>
+      <w:lvlText w:val="%9."/>
+      <w:lvlJc w:val="right"/>
+      <w:pPr>
+        <w:ind w:left="9132" w:hanging="180"/>
+      </w:pPr>
+    </w:lvl>
+  </w:abstractNum>
+  <w:abstractNum w:abstractNumId="11" w15:restartNumberingAfterBreak="0">
     <w:nsid w:val="261709F9"/>
     <w:multiLevelType w:val="hybridMultilevel"/>
     <w:tmpl w:val="24089DE2"/>
@@ -6446,7 +8743,7 @@
       </w:pPr>
     </w:lvl>
   </w:abstractNum>
-  <w:abstractNum w:abstractNumId="11" w15:restartNumberingAfterBreak="0">
+  <w:abstractNum w:abstractNumId="12" w15:restartNumberingAfterBreak="0">
     <w:nsid w:val="322866A9"/>
     <w:multiLevelType w:val="hybridMultilevel"/>
     <w:tmpl w:val="6BDA297A"/>
@@ -6559,7 +8856,7 @@
       </w:rPr>
     </w:lvl>
   </w:abstractNum>
-  <w:abstractNum w:abstractNumId="12" w15:restartNumberingAfterBreak="0">
+  <w:abstractNum w:abstractNumId="13" w15:restartNumberingAfterBreak="0">
     <w:nsid w:val="36F50F49"/>
     <w:multiLevelType w:val="hybridMultilevel"/>
     <w:tmpl w:val="F49234FA"/>
@@ -6672,7 +8969,7 @@
       </w:rPr>
     </w:lvl>
   </w:abstractNum>
-  <w:abstractNum w:abstractNumId="13" w15:restartNumberingAfterBreak="0">
+  <w:abstractNum w:abstractNumId="14" w15:restartNumberingAfterBreak="0">
     <w:nsid w:val="45D54F2B"/>
     <w:multiLevelType w:val="hybridMultilevel"/>
     <w:tmpl w:val="E8025D0E"/>
@@ -6785,7 +9082,7 @@
       </w:rPr>
     </w:lvl>
   </w:abstractNum>
-  <w:abstractNum w:abstractNumId="14" w15:restartNumberingAfterBreak="0">
+  <w:abstractNum w:abstractNumId="15" w15:restartNumberingAfterBreak="0">
     <w:nsid w:val="4D58744C"/>
     <w:multiLevelType w:val="hybridMultilevel"/>
     <w:tmpl w:val="D17632AA"/>
@@ -6874,7 +9171,7 @@
       </w:pPr>
     </w:lvl>
   </w:abstractNum>
-  <w:abstractNum w:abstractNumId="15" w15:restartNumberingAfterBreak="0">
+  <w:abstractNum w:abstractNumId="16" w15:restartNumberingAfterBreak="0">
     <w:nsid w:val="4F425E5A"/>
     <w:multiLevelType w:val="hybridMultilevel"/>
     <w:tmpl w:val="6316B95C"/>
@@ -6987,7 +9284,7 @@
       </w:rPr>
     </w:lvl>
   </w:abstractNum>
-  <w:abstractNum w:abstractNumId="16" w15:restartNumberingAfterBreak="0">
+  <w:abstractNum w:abstractNumId="17" w15:restartNumberingAfterBreak="0">
     <w:nsid w:val="600619C5"/>
     <w:multiLevelType w:val="hybridMultilevel"/>
     <w:tmpl w:val="C2D85D42"/>
@@ -7100,7 +9397,7 @@
       </w:rPr>
     </w:lvl>
   </w:abstractNum>
-  <w:abstractNum w:abstractNumId="17" w15:restartNumberingAfterBreak="0">
+  <w:abstractNum w:abstractNumId="18" w15:restartNumberingAfterBreak="0">
     <w:nsid w:val="63394A9D"/>
     <w:multiLevelType w:val="hybridMultilevel"/>
     <w:tmpl w:val="FA0C45CC"/>
@@ -7189,7 +9486,7 @@
       </w:pPr>
     </w:lvl>
   </w:abstractNum>
-  <w:abstractNum w:abstractNumId="18" w15:restartNumberingAfterBreak="0">
+  <w:abstractNum w:abstractNumId="19" w15:restartNumberingAfterBreak="0">
     <w:nsid w:val="68222332"/>
     <w:multiLevelType w:val="hybridMultilevel"/>
     <w:tmpl w:val="EBE65598"/>
@@ -7302,7 +9599,7 @@
       </w:rPr>
     </w:lvl>
   </w:abstractNum>
-  <w:abstractNum w:abstractNumId="19" w15:restartNumberingAfterBreak="0">
+  <w:abstractNum w:abstractNumId="20" w15:restartNumberingAfterBreak="0">
     <w:nsid w:val="684C039E"/>
     <w:multiLevelType w:val="hybridMultilevel"/>
     <w:tmpl w:val="FC447540"/>
@@ -7415,10 +9712,10 @@
       </w:rPr>
     </w:lvl>
   </w:abstractNum>
-  <w:abstractNum w:abstractNumId="20" w15:restartNumberingAfterBreak="0">
+  <w:abstractNum w:abstractNumId="21" w15:restartNumberingAfterBreak="0">
     <w:nsid w:val="6AE77F1E"/>
     <w:multiLevelType w:val="hybridMultilevel"/>
-    <w:tmpl w:val="AC049532"/>
+    <w:tmpl w:val="2250C7E8"/>
     <w:lvl w:ilvl="0" w:tplc="0410000B">
       <w:start w:val="1"/>
       <w:numFmt w:val="bullet"/>
@@ -7528,7 +9825,97 @@
       </w:rPr>
     </w:lvl>
   </w:abstractNum>
-  <w:abstractNum w:abstractNumId="21" w15:restartNumberingAfterBreak="0">
+  <w:abstractNum w:abstractNumId="22" w15:restartNumberingAfterBreak="0">
+    <w:nsid w:val="740404D0"/>
+    <w:multiLevelType w:val="hybridMultilevel"/>
+    <w:tmpl w:val="423206AE"/>
+    <w:lvl w:ilvl="0" w:tplc="04100017">
+      <w:start w:val="1"/>
+      <w:numFmt w:val="lowerLetter"/>
+      <w:lvlText w:val="%1)"/>
+      <w:lvlJc w:val="left"/>
+      <w:pPr>
+        <w:ind w:left="720" w:hanging="360"/>
+      </w:pPr>
+      <w:rPr>
+        <w:rFonts w:hint="default"/>
+        <w:b w:val="0"/>
+      </w:rPr>
+    </w:lvl>
+    <w:lvl w:ilvl="1" w:tplc="04100019" w:tentative="1">
+      <w:start w:val="1"/>
+      <w:numFmt w:val="lowerLetter"/>
+      <w:lvlText w:val="%2."/>
+      <w:lvlJc w:val="left"/>
+      <w:pPr>
+        <w:ind w:left="1440" w:hanging="360"/>
+      </w:pPr>
+    </w:lvl>
+    <w:lvl w:ilvl="2" w:tplc="0410001B" w:tentative="1">
+      <w:start w:val="1"/>
+      <w:numFmt w:val="lowerRoman"/>
+      <w:lvlText w:val="%3."/>
+      <w:lvlJc w:val="right"/>
+      <w:pPr>
+        <w:ind w:left="2160" w:hanging="180"/>
+      </w:pPr>
+    </w:lvl>
+    <w:lvl w:ilvl="3" w:tplc="0410000F" w:tentative="1">
+      <w:start w:val="1"/>
+      <w:numFmt w:val="decimal"/>
+      <w:lvlText w:val="%4."/>
+      <w:lvlJc w:val="left"/>
+      <w:pPr>
+        <w:ind w:left="2880" w:hanging="360"/>
+      </w:pPr>
+    </w:lvl>
+    <w:lvl w:ilvl="4" w:tplc="04100019" w:tentative="1">
+      <w:start w:val="1"/>
+      <w:numFmt w:val="lowerLetter"/>
+      <w:lvlText w:val="%5."/>
+      <w:lvlJc w:val="left"/>
+      <w:pPr>
+        <w:ind w:left="3600" w:hanging="360"/>
+      </w:pPr>
+    </w:lvl>
+    <w:lvl w:ilvl="5" w:tplc="0410001B" w:tentative="1">
+      <w:start w:val="1"/>
+      <w:numFmt w:val="lowerRoman"/>
+      <w:lvlText w:val="%6."/>
+      <w:lvlJc w:val="right"/>
+      <w:pPr>
+        <w:ind w:left="4320" w:hanging="180"/>
+      </w:pPr>
+    </w:lvl>
+    <w:lvl w:ilvl="6" w:tplc="0410000F" w:tentative="1">
+      <w:start w:val="1"/>
+      <w:numFmt w:val="decimal"/>
+      <w:lvlText w:val="%7."/>
+      <w:lvlJc w:val="left"/>
+      <w:pPr>
+        <w:ind w:left="5040" w:hanging="360"/>
+      </w:pPr>
+    </w:lvl>
+    <w:lvl w:ilvl="7" w:tplc="04100019" w:tentative="1">
+      <w:start w:val="1"/>
+      <w:numFmt w:val="lowerLetter"/>
+      <w:lvlText w:val="%8."/>
+      <w:lvlJc w:val="left"/>
+      <w:pPr>
+        <w:ind w:left="5760" w:hanging="360"/>
+      </w:pPr>
+    </w:lvl>
+    <w:lvl w:ilvl="8" w:tplc="0410001B" w:tentative="1">
+      <w:start w:val="1"/>
+      <w:numFmt w:val="lowerRoman"/>
+      <w:lvlText w:val="%9."/>
+      <w:lvlJc w:val="right"/>
+      <w:pPr>
+        <w:ind w:left="6480" w:hanging="180"/>
+      </w:pPr>
+    </w:lvl>
+  </w:abstractNum>
+  <w:abstractNum w:abstractNumId="23" w15:restartNumberingAfterBreak="0">
     <w:nsid w:val="7C7E3F31"/>
     <w:multiLevelType w:val="hybridMultilevel"/>
     <w:tmpl w:val="35AC710E"/>
@@ -7641,7 +10028,7 @@
       </w:rPr>
     </w:lvl>
   </w:abstractNum>
-  <w:abstractNum w:abstractNumId="22" w15:restartNumberingAfterBreak="0">
+  <w:abstractNum w:abstractNumId="24" w15:restartNumberingAfterBreak="0">
     <w:nsid w:val="7E6C456B"/>
     <w:multiLevelType w:val="hybridMultilevel"/>
     <w:tmpl w:val="B822A23E"/>
@@ -7734,55 +10121,55 @@
     <w:abstractNumId w:val="6"/>
   </w:num>
   <w:num w:numId="3" w16cid:durableId="2068995721">
-    <w:abstractNumId w:val="19"/>
+    <w:abstractNumId w:val="20"/>
   </w:num>
   <w:num w:numId="4" w16cid:durableId="1045368359">
     <w:abstractNumId w:val="2"/>
   </w:num>
   <w:num w:numId="5" w16cid:durableId="743450804">
-    <w:abstractNumId w:val="11"/>
+    <w:abstractNumId w:val="12"/>
   </w:num>
   <w:num w:numId="6" w16cid:durableId="1184200820">
     <w:abstractNumId w:val="7"/>
   </w:num>
   <w:num w:numId="7" w16cid:durableId="639656657">
-    <w:abstractNumId w:val="13"/>
+    <w:abstractNumId w:val="14"/>
   </w:num>
   <w:num w:numId="8" w16cid:durableId="1842965667">
-    <w:abstractNumId w:val="18"/>
+    <w:abstractNumId w:val="19"/>
   </w:num>
   <w:num w:numId="9" w16cid:durableId="335544418">
-    <w:abstractNumId w:val="10"/>
+    <w:abstractNumId w:val="11"/>
   </w:num>
   <w:num w:numId="10" w16cid:durableId="1956281155">
     <w:abstractNumId w:val="5"/>
   </w:num>
   <w:num w:numId="11" w16cid:durableId="1375344831">
-    <w:abstractNumId w:val="21"/>
+    <w:abstractNumId w:val="23"/>
   </w:num>
   <w:num w:numId="12" w16cid:durableId="1881504476">
     <w:abstractNumId w:val="9"/>
   </w:num>
   <w:num w:numId="13" w16cid:durableId="707992645">
-    <w:abstractNumId w:val="12"/>
+    <w:abstractNumId w:val="13"/>
   </w:num>
   <w:num w:numId="14" w16cid:durableId="244611352">
+    <w:abstractNumId w:val="16"/>
+  </w:num>
+  <w:num w:numId="15" w16cid:durableId="2079397027">
+    <w:abstractNumId w:val="18"/>
+  </w:num>
+  <w:num w:numId="16" w16cid:durableId="628360577">
     <w:abstractNumId w:val="15"/>
   </w:num>
-  <w:num w:numId="15" w16cid:durableId="2079397027">
+  <w:num w:numId="17" w16cid:durableId="111628789">
     <w:abstractNumId w:val="17"/>
-  </w:num>
-  <w:num w:numId="16" w16cid:durableId="628360577">
-    <w:abstractNumId w:val="14"/>
-  </w:num>
-  <w:num w:numId="17" w16cid:durableId="111628789">
-    <w:abstractNumId w:val="16"/>
   </w:num>
   <w:num w:numId="18" w16cid:durableId="23331202">
     <w:abstractNumId w:val="4"/>
   </w:num>
   <w:num w:numId="19" w16cid:durableId="855777107">
-    <w:abstractNumId w:val="20"/>
+    <w:abstractNumId w:val="21"/>
   </w:num>
   <w:num w:numId="20" w16cid:durableId="2073579665">
     <w:abstractNumId w:val="8"/>
@@ -7794,6 +10181,12 @@
     <w:abstractNumId w:val="1"/>
   </w:num>
   <w:num w:numId="23" w16cid:durableId="379481121">
+    <w:abstractNumId w:val="24"/>
+  </w:num>
+  <w:num w:numId="24" w16cid:durableId="1515457895">
+    <w:abstractNumId w:val="10"/>
+  </w:num>
+  <w:num w:numId="25" w16cid:durableId="1959333315">
     <w:abstractNumId w:val="22"/>
   </w:num>
 </w:numbering>
@@ -9082,21 +11475,6 @@
 </file>
 
 <file path=customXml/item1.xml><?xml version="1.0" encoding="utf-8"?>
-<?mso-contentType ?>
-<FormTemplates xmlns="http://schemas.microsoft.com/sharepoint/v3/contenttype/forms">
-  <Display>DocumentLibraryForm</Display>
-  <Edit>DocumentLibraryForm</Edit>
-  <New>DocumentLibraryForm</New>
-</FormTemplates>
-</file>
-
-<file path=customXml/item2.xml><?xml version="1.0" encoding="utf-8"?>
-<p:properties xmlns:p="http://schemas.microsoft.com/office/2006/metadata/properties" xmlns:xsi="http://www.w3.org/2001/XMLSchema-instance" xmlns:pc="http://schemas.microsoft.com/office/infopath/2007/PartnerControls">
-  <documentManagement/>
-</p:properties>
-</file>
-
-<file path=customXml/item3.xml><?xml version="1.0" encoding="utf-8"?>
 <ct:contentTypeSchema xmlns:ct="http://schemas.microsoft.com/office/2006/metadata/contentType" xmlns:ma="http://schemas.microsoft.com/office/2006/metadata/properties/metaAttributes" ct:_="" ma:_="" ma:contentTypeName="Document" ma:contentTypeID="0x01010026CAF141239DE9489FC3DC41E672FB8A" ma:contentTypeVersion="5" ma:contentTypeDescription="Create a new document." ma:contentTypeScope="" ma:versionID="0f1152ec74eae35e808d5aff4729945a">
   <xsd:schema xmlns:xsd="http://www.w3.org/2001/XMLSchema" xmlns:xs="http://www.w3.org/2001/XMLSchema" xmlns:p="http://schemas.microsoft.com/office/2006/metadata/properties" xmlns:ns3="2a27d3ea-b411-4f68-bebe-0d2096f0552e" targetNamespace="http://schemas.microsoft.com/office/2006/metadata/properties" ma:root="true" ma:fieldsID="e935e30d4e6d0f794b5275e68c614409" ns3:_="">
     <xsd:import namespace="2a27d3ea-b411-4f68-bebe-0d2096f0552e"/>
@@ -9246,31 +11624,22 @@
 </ct:contentTypeSchema>
 </file>
 
-<file path=customXml/itemProps1.xml><?xml version="1.0" encoding="utf-8"?>
-<ds:datastoreItem xmlns:ds="http://schemas.openxmlformats.org/officeDocument/2006/customXml" ds:itemID="{0AD15EC8-240B-4EDA-BEEF-8511943568F9}">
-  <ds:schemaRefs>
-    <ds:schemaRef ds:uri="http://schemas.microsoft.com/sharepoint/v3/contenttype/forms"/>
-  </ds:schemaRefs>
-</ds:datastoreItem>
+<file path=customXml/item2.xml><?xml version="1.0" encoding="utf-8"?>
+<p:properties xmlns:p="http://schemas.microsoft.com/office/2006/metadata/properties" xmlns:xsi="http://www.w3.org/2001/XMLSchema-instance" xmlns:pc="http://schemas.microsoft.com/office/infopath/2007/PartnerControls">
+  <documentManagement/>
+</p:properties>
 </file>
 
-<file path=customXml/itemProps2.xml><?xml version="1.0" encoding="utf-8"?>
-<ds:datastoreItem xmlns:ds="http://schemas.openxmlformats.org/officeDocument/2006/customXml" ds:itemID="{5A06B8FB-F4EE-49B6-92DB-A72A62A8469F}">
-  <ds:schemaRefs>
-    <ds:schemaRef ds:uri="http://purl.org/dc/dcmitype/"/>
-    <ds:schemaRef ds:uri="http://schemas.microsoft.com/office/2006/documentManagement/types"/>
-    <ds:schemaRef ds:uri="http://schemas.microsoft.com/office/2006/metadata/properties"/>
-    <ds:schemaRef ds:uri="http://purl.org/dc/elements/1.1/"/>
-    <ds:schemaRef ds:uri="http://schemas.microsoft.com/office/infopath/2007/PartnerControls"/>
-    <ds:schemaRef ds:uri="http://www.w3.org/XML/1998/namespace"/>
-    <ds:schemaRef ds:uri="http://schemas.openxmlformats.org/package/2006/metadata/core-properties"/>
-    <ds:schemaRef ds:uri="2a27d3ea-b411-4f68-bebe-0d2096f0552e"/>
-    <ds:schemaRef ds:uri="http://purl.org/dc/terms/"/>
-  </ds:schemaRefs>
-</ds:datastoreItem>
+<file path=customXml/item3.xml><?xml version="1.0" encoding="utf-8"?>
+<?mso-contentType ?>
+<FormTemplates xmlns="http://schemas.microsoft.com/sharepoint/v3/contenttype/forms">
+  <Display>DocumentLibraryForm</Display>
+  <Edit>DocumentLibraryForm</Edit>
+  <New>DocumentLibraryForm</New>
+</FormTemplates>
 </file>
 
-<file path=customXml/itemProps3.xml><?xml version="1.0" encoding="utf-8"?>
+<file path=customXml/itemProps1.xml><?xml version="1.0" encoding="utf-8"?>
 <ds:datastoreItem xmlns:ds="http://schemas.openxmlformats.org/officeDocument/2006/customXml" ds:itemID="{CF9D0190-2118-4D2D-9B58-2120F183E0B0}">
   <ds:schemaRefs>
     <ds:schemaRef ds:uri="http://schemas.microsoft.com/office/2006/metadata/contentType"/>
@@ -9286,4 +11655,21 @@
     <ds:schemaRef ds:uri="http://schemas.microsoft.com/internal/obd"/>
   </ds:schemaRefs>
 </ds:datastoreItem>
+</file>
+
+<file path=customXml/itemProps2.xml><?xml version="1.0" encoding="utf-8"?>
+<ds:datastoreItem xmlns:ds="http://schemas.openxmlformats.org/officeDocument/2006/customXml" ds:itemID="{5A06B8FB-F4EE-49B6-92DB-A72A62A8469F}">
+  <ds:schemaRefs>
+    <ds:schemaRef ds:uri="http://schemas.microsoft.com/office/2006/metadata/properties"/>
+    <ds:schemaRef ds:uri="http://schemas.microsoft.com/office/infopath/2007/PartnerControls"/>
+  </ds:schemaRefs>
+</ds:datastoreItem>
+</file>
+
+<file path=customXml/itemProps3.xml><?xml version="1.0" encoding="utf-8"?>
+<ds:datastoreItem xmlns:ds="http://schemas.openxmlformats.org/officeDocument/2006/customXml" ds:itemID="{0AD15EC8-240B-4EDA-BEEF-8511943568F9}">
+  <ds:schemaRefs>
+    <ds:schemaRef ds:uri="http://schemas.microsoft.com/sharepoint/v3/contenttype/forms"/>
+  </ds:schemaRefs>
+</ds:datastoreItem>
 </file>